--- a/Printing.docx
+++ b/Printing.docx
@@ -1,11 +1,12 @@
 
 <file path=word/document.xml><?xml version="1.0" encoding="utf-8"?>
-<w:document xmlns:wpc="http://schemas.microsoft.com/office/word/2010/wordprocessingCanvas" xmlns:cx="http://schemas.microsoft.com/office/drawing/2014/chartex" xmlns:cx1="http://schemas.microsoft.com/office/drawing/2015/9/8/chartex" xmlns:cx2="http://schemas.microsoft.com/office/drawing/2015/10/21/chartex" xmlns:cx3="http://schemas.microsoft.com/office/drawing/2016/5/9/chartex" xmlns:cx4="http://schemas.microsoft.com/office/drawing/2016/5/10/chartex" xmlns:cx5="http://schemas.microsoft.com/office/drawing/2016/5/11/chartex" xmlns:cx6="http://schemas.microsoft.com/office/drawing/2016/5/12/chartex" xmlns:cx7="http://schemas.microsoft.com/office/drawing/2016/5/13/chartex" xmlns:cx8="http://schemas.microsoft.com/office/drawing/2016/5/14/chartex" xmlns:mc="http://schemas.openxmlformats.org/markup-compatibility/2006" xmlns:aink="http://schemas.microsoft.com/office/drawing/2016/ink" xmlns:am3d="http://schemas.microsoft.com/office/drawing/2017/model3d" xmlns:o="urn:schemas-microsoft-com:office:office" xmlns:r="http://schemas.openxmlformats.org/officeDocument/2006/relationships" xmlns:m="http://schemas.openxmlformats.org/officeDocument/2006/math" xmlns:v="urn:schemas-microsoft-com:vml" xmlns:wp14="http://schemas.microsoft.com/office/word/2010/wordprocessingDrawing" xmlns:wp="http://schemas.openxmlformats.org/drawingml/2006/wordprocessingDrawing" xmlns:w10="urn:schemas-microsoft-com:office:word" xmlns:w="http://schemas.openxmlformats.org/wordprocessingml/2006/main" xmlns:w14="http://schemas.microsoft.com/office/word/2010/wordml" xmlns:w15="http://schemas.microsoft.com/office/word/2012/wordml" xmlns:w16cex="http://schemas.microsoft.com/office/word/2018/wordml/cex" xmlns:w16cid="http://schemas.microsoft.com/office/word/2016/wordml/cid" xmlns:w16="http://schemas.microsoft.com/office/word/2018/wordml" xmlns:w16sdtdh="http://schemas.microsoft.com/office/word/2020/wordml/sdtdatahash" xmlns:w16se="http://schemas.microsoft.com/office/word/2015/wordml/symex" xmlns:wpg="http://schemas.microsoft.com/office/word/2010/wordprocessingGroup" xmlns:wpi="http://schemas.microsoft.com/office/word/2010/wordprocessingInk" xmlns:wne="http://schemas.microsoft.com/office/word/2006/wordml" xmlns:wps="http://schemas.microsoft.com/office/word/2010/wordprocessingShape" mc:Ignorable="w14 w15 w16se w16cid w16 w16cex w16sdtdh wp14">
+<w:document xmlns:wpc="http://schemas.microsoft.com/office/word/2010/wordprocessingCanvas" xmlns:cx="http://schemas.microsoft.com/office/drawing/2014/chartex" xmlns:mc="http://schemas.openxmlformats.org/markup-compatibility/2006" xmlns:o="urn:schemas-microsoft-com:office:office" xmlns:r="http://schemas.openxmlformats.org/officeDocument/2006/relationships" xmlns:m="http://schemas.openxmlformats.org/officeDocument/2006/math" xmlns:v="urn:schemas-microsoft-com:vml" xmlns:wp14="http://schemas.microsoft.com/office/word/2010/wordprocessingDrawing" xmlns:wp="http://schemas.openxmlformats.org/drawingml/2006/wordprocessingDrawing" xmlns:w10="urn:schemas-microsoft-com:office:word" xmlns:w="http://schemas.openxmlformats.org/wordprocessingml/2006/main" xmlns:w14="http://schemas.microsoft.com/office/word/2010/wordml" xmlns:w15="http://schemas.microsoft.com/office/word/2012/wordml" xmlns:w16se="http://schemas.microsoft.com/office/word/2015/wordml/symex" xmlns:wpg="http://schemas.microsoft.com/office/word/2010/wordprocessingGroup" xmlns:wpi="http://schemas.microsoft.com/office/word/2010/wordprocessingInk" xmlns:wne="http://schemas.microsoft.com/office/word/2006/wordml" xmlns:wps="http://schemas.microsoft.com/office/word/2010/wordprocessingShape" mc:Ignorable="w14 w15 w16se wp14">
   <w:body>
     <w:p>
       <w:r>
         <w:rPr>
           <w:noProof/>
+          <w:lang w:val="en-IN" w:eastAsia="en-IN"/>
         </w:rPr>
         <w:drawing>
           <wp:anchor distT="0" distB="0" distL="114300" distR="114300" simplePos="0" relativeHeight="251659264" behindDoc="0" locked="0" layoutInCell="1" allowOverlap="1" wp14:anchorId="30176E1A" wp14:editId="78CE044C">
@@ -78,6 +79,7 @@
       <w:r>
         <w:rPr>
           <w:noProof/>
+          <w:lang w:val="en-IN" w:eastAsia="en-IN"/>
         </w:rPr>
         <w:lastRenderedPageBreak/>
         <w:drawing>
@@ -165,6 +167,7 @@
       <w:r>
         <w:rPr>
           <w:noProof/>
+          <w:lang w:val="en-IN" w:eastAsia="en-IN"/>
         </w:rPr>
         <w:drawing>
           <wp:anchor distT="0" distB="0" distL="114300" distR="114300" simplePos="0" relativeHeight="251660288" behindDoc="0" locked="0" layoutInCell="1" allowOverlap="1" wp14:anchorId="47EE1398" wp14:editId="0606EF9C">
@@ -237,6 +240,7 @@
       <w:r>
         <w:rPr>
           <w:noProof/>
+          <w:lang w:val="en-IN" w:eastAsia="en-IN"/>
         </w:rPr>
         <w:lastRenderedPageBreak/>
         <w:drawing>
@@ -304,6 +308,7 @@
       <w:r>
         <w:rPr>
           <w:noProof/>
+          <w:lang w:val="en-IN" w:eastAsia="en-IN"/>
         </w:rPr>
         <w:lastRenderedPageBreak/>
         <w:drawing>
@@ -367,18 +372,22 @@
         <w:br w:type="page"/>
       </w:r>
       <w:r>
+        <w:lastRenderedPageBreak/>
+        <w:br w:type="page"/>
+      </w:r>
+      <w:r>
         <w:rPr>
           <w:noProof/>
+          <w:lang w:val="en-IN" w:eastAsia="en-IN"/>
         </w:rPr>
-        <w:lastRenderedPageBreak/>
         <w:drawing>
-          <wp:anchor distT="0" distB="0" distL="114300" distR="114300" simplePos="0" relativeHeight="251663360" behindDoc="0" locked="0" layoutInCell="1" allowOverlap="1" wp14:anchorId="59131FD9" wp14:editId="31B48B4C">
-            <wp:simplePos x="914400" y="914400"/>
+          <wp:anchor distT="0" distB="0" distL="114300" distR="114300" simplePos="0" relativeHeight="251666432" behindDoc="0" locked="0" layoutInCell="1" allowOverlap="1" wp14:anchorId="5D822D49" wp14:editId="661039AF">
+            <wp:simplePos x="0" y="0"/>
             <wp:positionH relativeFrom="margin">
-              <wp:align>center</wp:align>
+              <wp:posOffset>0</wp:posOffset>
             </wp:positionH>
             <wp:positionV relativeFrom="margin">
-              <wp:align>center</wp:align>
+              <wp:posOffset>281940</wp:posOffset>
             </wp:positionV>
             <wp:extent cx="5938520" cy="6295390"/>
             <wp:effectExtent l="0" t="0" r="0" b="0"/>
@@ -429,9 +438,632 @@
         </w:drawing>
       </w:r>
     </w:p>
+    <w:p/>
+    <w:p/>
+    <w:p>
+      <w:pPr>
+        <w:jc w:val="center"/>
+      </w:pPr>
+      <w:r>
+        <w:rPr>
+          <w:noProof/>
+          <w:lang w:val="en-IN" w:eastAsia="en-IN"/>
+        </w:rPr>
+        <w:drawing>
+          <wp:inline distT="0" distB="0" distL="0" distR="0" wp14:anchorId="2BB28142" wp14:editId="15CB74E0">
+            <wp:extent cx="2619375" cy="1333500"/>
+            <wp:effectExtent l="0" t="0" r="9525" b="0"/>
+            <wp:docPr id="2" name="Picture 2"/>
+            <wp:cNvGraphicFramePr>
+              <a:graphicFrameLocks xmlns:a="http://schemas.openxmlformats.org/drawingml/2006/main" noChangeAspect="1"/>
+            </wp:cNvGraphicFramePr>
+            <a:graphic xmlns:a="http://schemas.openxmlformats.org/drawingml/2006/main">
+              <a:graphicData uri="http://schemas.openxmlformats.org/drawingml/2006/picture">
+                <pic:pic xmlns:pic="http://schemas.openxmlformats.org/drawingml/2006/picture">
+                  <pic:nvPicPr>
+                    <pic:cNvPr id="1" name=""/>
+                    <pic:cNvPicPr/>
+                  </pic:nvPicPr>
+                  <pic:blipFill>
+                    <a:blip r:embed="rId10">
+                      <a:extLst>
+                        <a:ext uri="{28A0092B-C50C-407E-A947-70E740481C1C}">
+                          <a14:useLocalDpi xmlns:a14="http://schemas.microsoft.com/office/drawing/2010/main" val="0"/>
+                        </a:ext>
+                      </a:extLst>
+                    </a:blip>
+                    <a:stretch>
+                      <a:fillRect/>
+                    </a:stretch>
+                  </pic:blipFill>
+                  <pic:spPr>
+                    <a:xfrm>
+                      <a:off x="0" y="0"/>
+                      <a:ext cx="2619375" cy="1333500"/>
+                    </a:xfrm>
+                    <a:prstGeom prst="rect">
+                      <a:avLst/>
+                    </a:prstGeom>
+                  </pic:spPr>
+                </pic:pic>
+              </a:graphicData>
+            </a:graphic>
+          </wp:inline>
+        </w:drawing>
+      </w:r>
+    </w:p>
+    <w:p>
+      <w:pPr>
+        <w:jc w:val="center"/>
+      </w:pPr>
+    </w:p>
+    <w:p>
+      <w:pPr>
+        <w:jc w:val="center"/>
+      </w:pPr>
+    </w:p>
+    <w:p>
+      <w:pPr>
+        <w:jc w:val="center"/>
+      </w:pPr>
+      <w:r>
+        <w:rPr>
+          <w:noProof/>
+          <w:lang w:val="en-IN" w:eastAsia="en-IN"/>
+        </w:rPr>
+        <w:drawing>
+          <wp:inline distT="0" distB="0" distL="0" distR="0" wp14:anchorId="394F657B" wp14:editId="52416D8C">
+            <wp:extent cx="2809875" cy="1371600"/>
+            <wp:effectExtent l="0" t="0" r="9525" b="0"/>
+            <wp:docPr id="3" name="Picture 3"/>
+            <wp:cNvGraphicFramePr>
+              <a:graphicFrameLocks xmlns:a="http://schemas.openxmlformats.org/drawingml/2006/main" noChangeAspect="1"/>
+            </wp:cNvGraphicFramePr>
+            <a:graphic xmlns:a="http://schemas.openxmlformats.org/drawingml/2006/main">
+              <a:graphicData uri="http://schemas.openxmlformats.org/drawingml/2006/picture">
+                <pic:pic xmlns:pic="http://schemas.openxmlformats.org/drawingml/2006/picture">
+                  <pic:nvPicPr>
+                    <pic:cNvPr id="1" name=""/>
+                    <pic:cNvPicPr/>
+                  </pic:nvPicPr>
+                  <pic:blipFill>
+                    <a:blip r:embed="rId11">
+                      <a:extLst>
+                        <a:ext uri="{28A0092B-C50C-407E-A947-70E740481C1C}">
+                          <a14:useLocalDpi xmlns:a14="http://schemas.microsoft.com/office/drawing/2010/main" val="0"/>
+                        </a:ext>
+                      </a:extLst>
+                    </a:blip>
+                    <a:stretch>
+                      <a:fillRect/>
+                    </a:stretch>
+                  </pic:blipFill>
+                  <pic:spPr>
+                    <a:xfrm>
+                      <a:off x="0" y="0"/>
+                      <a:ext cx="2809875" cy="1371600"/>
+                    </a:xfrm>
+                    <a:prstGeom prst="rect">
+                      <a:avLst/>
+                    </a:prstGeom>
+                  </pic:spPr>
+                </pic:pic>
+              </a:graphicData>
+            </a:graphic>
+          </wp:inline>
+        </w:drawing>
+      </w:r>
+    </w:p>
+    <w:p>
+      <w:pPr>
+        <w:jc w:val="center"/>
+      </w:pPr>
+    </w:p>
+    <w:p>
+      <w:pPr>
+        <w:jc w:val="center"/>
+      </w:pPr>
+    </w:p>
+    <w:p>
+      <w:pPr>
+        <w:jc w:val="center"/>
+      </w:pPr>
+      <w:r>
+        <w:rPr>
+          <w:noProof/>
+          <w:lang w:val="en-IN" w:eastAsia="en-IN"/>
+        </w:rPr>
+        <w:drawing>
+          <wp:inline distT="0" distB="0" distL="0" distR="0" wp14:anchorId="71B58A12" wp14:editId="25BF01BD">
+            <wp:extent cx="2676525" cy="1333500"/>
+            <wp:effectExtent l="0" t="0" r="9525" b="0"/>
+            <wp:docPr id="1" name="Picture 1"/>
+            <wp:cNvGraphicFramePr>
+              <a:graphicFrameLocks xmlns:a="http://schemas.openxmlformats.org/drawingml/2006/main" noChangeAspect="1"/>
+            </wp:cNvGraphicFramePr>
+            <a:graphic xmlns:a="http://schemas.openxmlformats.org/drawingml/2006/main">
+              <a:graphicData uri="http://schemas.openxmlformats.org/drawingml/2006/picture">
+                <pic:pic xmlns:pic="http://schemas.openxmlformats.org/drawingml/2006/picture">
+                  <pic:nvPicPr>
+                    <pic:cNvPr id="1" name=""/>
+                    <pic:cNvPicPr/>
+                  </pic:nvPicPr>
+                  <pic:blipFill>
+                    <a:blip r:embed="rId12">
+                      <a:extLst>
+                        <a:ext uri="{28A0092B-C50C-407E-A947-70E740481C1C}">
+                          <a14:useLocalDpi xmlns:a14="http://schemas.microsoft.com/office/drawing/2010/main" val="0"/>
+                        </a:ext>
+                      </a:extLst>
+                    </a:blip>
+                    <a:stretch>
+                      <a:fillRect/>
+                    </a:stretch>
+                  </pic:blipFill>
+                  <pic:spPr>
+                    <a:xfrm>
+                      <a:off x="0" y="0"/>
+                      <a:ext cx="2676525" cy="1333500"/>
+                    </a:xfrm>
+                    <a:prstGeom prst="rect">
+                      <a:avLst/>
+                    </a:prstGeom>
+                  </pic:spPr>
+                </pic:pic>
+              </a:graphicData>
+            </a:graphic>
+          </wp:inline>
+        </w:drawing>
+      </w:r>
+    </w:p>
+    <w:p>
+      <w:pPr>
+        <w:jc w:val="center"/>
+      </w:pPr>
+    </w:p>
+    <w:p>
+      <w:pPr>
+        <w:jc w:val="center"/>
+      </w:pPr>
+    </w:p>
+    <w:p>
+      <w:pPr>
+        <w:jc w:val="center"/>
+      </w:pPr>
+      <w:r>
+        <w:rPr>
+          <w:noProof/>
+          <w:lang w:val="en-IN" w:eastAsia="en-IN"/>
+        </w:rPr>
+        <w:drawing>
+          <wp:inline distT="0" distB="0" distL="0" distR="0" wp14:anchorId="66ABBFFB" wp14:editId="65F0DAC5">
+            <wp:extent cx="2600325" cy="962025"/>
+            <wp:effectExtent l="0" t="0" r="9525" b="9525"/>
+            <wp:docPr id="4" name="Picture 4"/>
+            <wp:cNvGraphicFramePr>
+              <a:graphicFrameLocks xmlns:a="http://schemas.openxmlformats.org/drawingml/2006/main" noChangeAspect="1"/>
+            </wp:cNvGraphicFramePr>
+            <a:graphic xmlns:a="http://schemas.openxmlformats.org/drawingml/2006/main">
+              <a:graphicData uri="http://schemas.openxmlformats.org/drawingml/2006/picture">
+                <pic:pic xmlns:pic="http://schemas.openxmlformats.org/drawingml/2006/picture">
+                  <pic:nvPicPr>
+                    <pic:cNvPr id="1" name=""/>
+                    <pic:cNvPicPr/>
+                  </pic:nvPicPr>
+                  <pic:blipFill>
+                    <a:blip r:embed="rId13"/>
+                    <a:stretch>
+                      <a:fillRect/>
+                    </a:stretch>
+                  </pic:blipFill>
+                  <pic:spPr>
+                    <a:xfrm>
+                      <a:off x="0" y="0"/>
+                      <a:ext cx="2600325" cy="962025"/>
+                    </a:xfrm>
+                    <a:prstGeom prst="rect">
+                      <a:avLst/>
+                    </a:prstGeom>
+                  </pic:spPr>
+                </pic:pic>
+              </a:graphicData>
+            </a:graphic>
+          </wp:inline>
+        </w:drawing>
+      </w:r>
+    </w:p>
+    <w:p>
+      <w:r>
+        <w:t>COMPLETE</w:t>
+      </w:r>
+    </w:p>
+    <w:p>
+      <w:pPr>
+        <w:jc w:val="center"/>
+      </w:pPr>
+      <w:r>
+        <w:rPr>
+          <w:noProof/>
+          <w:lang w:val="en-IN" w:eastAsia="en-IN"/>
+        </w:rPr>
+        <w:lastRenderedPageBreak/>
+        <w:drawing>
+          <wp:inline distT="0" distB="0" distL="0" distR="0" wp14:anchorId="529FBEEE" wp14:editId="556C7F49">
+            <wp:extent cx="2647950" cy="1352550"/>
+            <wp:effectExtent l="0" t="0" r="0" b="0"/>
+            <wp:docPr id="5" name="Picture 5"/>
+            <wp:cNvGraphicFramePr>
+              <a:graphicFrameLocks xmlns:a="http://schemas.openxmlformats.org/drawingml/2006/main" noChangeAspect="1"/>
+            </wp:cNvGraphicFramePr>
+            <a:graphic xmlns:a="http://schemas.openxmlformats.org/drawingml/2006/main">
+              <a:graphicData uri="http://schemas.openxmlformats.org/drawingml/2006/picture">
+                <pic:pic xmlns:pic="http://schemas.openxmlformats.org/drawingml/2006/picture">
+                  <pic:nvPicPr>
+                    <pic:cNvPr id="1" name=""/>
+                    <pic:cNvPicPr/>
+                  </pic:nvPicPr>
+                  <pic:blipFill>
+                    <a:blip r:embed="rId14"/>
+                    <a:stretch>
+                      <a:fillRect/>
+                    </a:stretch>
+                  </pic:blipFill>
+                  <pic:spPr>
+                    <a:xfrm>
+                      <a:off x="0" y="0"/>
+                      <a:ext cx="2647950" cy="1352550"/>
+                    </a:xfrm>
+                    <a:prstGeom prst="rect">
+                      <a:avLst/>
+                    </a:prstGeom>
+                  </pic:spPr>
+                </pic:pic>
+              </a:graphicData>
+            </a:graphic>
+          </wp:inline>
+        </w:drawing>
+      </w:r>
+      <w:r>
+        <w:rPr>
+          <w:noProof/>
+          <w:lang w:val="en-IN" w:eastAsia="en-IN"/>
+        </w:rPr>
+        <w:drawing>
+          <wp:anchor distT="0" distB="0" distL="114300" distR="114300" simplePos="0" relativeHeight="251667456" behindDoc="1" locked="0" layoutInCell="1" allowOverlap="1" wp14:anchorId="2C70051B" wp14:editId="01098BB9">
+            <wp:simplePos x="0" y="0"/>
+            <wp:positionH relativeFrom="column">
+              <wp:posOffset>3436620</wp:posOffset>
+            </wp:positionH>
+            <wp:positionV relativeFrom="paragraph">
+              <wp:posOffset>0</wp:posOffset>
+            </wp:positionV>
+            <wp:extent cx="2619375" cy="7839075"/>
+            <wp:effectExtent l="0" t="0" r="9525" b="9525"/>
+            <wp:wrapTight wrapText="bothSides">
+              <wp:wrapPolygon edited="0">
+                <wp:start x="0" y="0"/>
+                <wp:lineTo x="0" y="21574"/>
+                <wp:lineTo x="21521" y="21574"/>
+                <wp:lineTo x="21521" y="0"/>
+                <wp:lineTo x="0" y="0"/>
+              </wp:wrapPolygon>
+            </wp:wrapTight>
+            <wp:docPr id="15" name="Picture 15"/>
+            <wp:cNvGraphicFramePr>
+              <a:graphicFrameLocks xmlns:a="http://schemas.openxmlformats.org/drawingml/2006/main" noChangeAspect="1"/>
+            </wp:cNvGraphicFramePr>
+            <a:graphic xmlns:a="http://schemas.openxmlformats.org/drawingml/2006/main">
+              <a:graphicData uri="http://schemas.openxmlformats.org/drawingml/2006/picture">
+                <pic:pic xmlns:pic="http://schemas.openxmlformats.org/drawingml/2006/picture">
+                  <pic:nvPicPr>
+                    <pic:cNvPr id="1" name=""/>
+                    <pic:cNvPicPr/>
+                  </pic:nvPicPr>
+                  <pic:blipFill>
+                    <a:blip r:embed="rId15">
+                      <a:extLst>
+                        <a:ext uri="{28A0092B-C50C-407E-A947-70E740481C1C}">
+                          <a14:useLocalDpi xmlns:a14="http://schemas.microsoft.com/office/drawing/2010/main" val="0"/>
+                        </a:ext>
+                      </a:extLst>
+                    </a:blip>
+                    <a:stretch>
+                      <a:fillRect/>
+                    </a:stretch>
+                  </pic:blipFill>
+                  <pic:spPr>
+                    <a:xfrm>
+                      <a:off x="0" y="0"/>
+                      <a:ext cx="2619375" cy="7839075"/>
+                    </a:xfrm>
+                    <a:prstGeom prst="rect">
+                      <a:avLst/>
+                    </a:prstGeom>
+                  </pic:spPr>
+                </pic:pic>
+              </a:graphicData>
+            </a:graphic>
+          </wp:anchor>
+        </w:drawing>
+      </w:r>
+    </w:p>
+    <w:p>
+      <w:pPr>
+        <w:jc w:val="center"/>
+      </w:pPr>
+    </w:p>
+    <w:p>
+      <w:pPr>
+        <w:jc w:val="center"/>
+      </w:pPr>
+      <w:r>
+        <w:rPr>
+          <w:noProof/>
+          <w:lang w:val="en-IN" w:eastAsia="en-IN"/>
+        </w:rPr>
+        <w:drawing>
+          <wp:anchor distT="0" distB="0" distL="114300" distR="114300" simplePos="0" relativeHeight="251670528" behindDoc="1" locked="0" layoutInCell="1" allowOverlap="1" wp14:anchorId="1DFD27CD" wp14:editId="227A2A1C">
+            <wp:simplePos x="0" y="0"/>
+            <wp:positionH relativeFrom="column">
+              <wp:posOffset>594360</wp:posOffset>
+            </wp:positionH>
+            <wp:positionV relativeFrom="paragraph">
+              <wp:posOffset>1905</wp:posOffset>
+            </wp:positionV>
+            <wp:extent cx="2133600" cy="762000"/>
+            <wp:effectExtent l="0" t="0" r="0" b="0"/>
+            <wp:wrapTight wrapText="bothSides">
+              <wp:wrapPolygon edited="0">
+                <wp:start x="0" y="0"/>
+                <wp:lineTo x="0" y="21060"/>
+                <wp:lineTo x="21407" y="21060"/>
+                <wp:lineTo x="21407" y="0"/>
+                <wp:lineTo x="0" y="0"/>
+              </wp:wrapPolygon>
+            </wp:wrapTight>
+            <wp:docPr id="13" name="Picture 13"/>
+            <wp:cNvGraphicFramePr>
+              <a:graphicFrameLocks xmlns:a="http://schemas.openxmlformats.org/drawingml/2006/main" noChangeAspect="1"/>
+            </wp:cNvGraphicFramePr>
+            <a:graphic xmlns:a="http://schemas.openxmlformats.org/drawingml/2006/main">
+              <a:graphicData uri="http://schemas.openxmlformats.org/drawingml/2006/picture">
+                <pic:pic xmlns:pic="http://schemas.openxmlformats.org/drawingml/2006/picture">
+                  <pic:nvPicPr>
+                    <pic:cNvPr id="1" name=""/>
+                    <pic:cNvPicPr/>
+                  </pic:nvPicPr>
+                  <pic:blipFill>
+                    <a:blip r:embed="rId16">
+                      <a:extLst>
+                        <a:ext uri="{28A0092B-C50C-407E-A947-70E740481C1C}">
+                          <a14:useLocalDpi xmlns:a14="http://schemas.microsoft.com/office/drawing/2010/main" val="0"/>
+                        </a:ext>
+                      </a:extLst>
+                    </a:blip>
+                    <a:stretch>
+                      <a:fillRect/>
+                    </a:stretch>
+                  </pic:blipFill>
+                  <pic:spPr>
+                    <a:xfrm>
+                      <a:off x="0" y="0"/>
+                      <a:ext cx="2133600" cy="762000"/>
+                    </a:xfrm>
+                    <a:prstGeom prst="rect">
+                      <a:avLst/>
+                    </a:prstGeom>
+                  </pic:spPr>
+                </pic:pic>
+              </a:graphicData>
+            </a:graphic>
+          </wp:anchor>
+        </w:drawing>
+      </w:r>
+    </w:p>
+    <w:p>
+      <w:pPr>
+        <w:jc w:val="center"/>
+      </w:pPr>
+    </w:p>
+    <w:p>
+      <w:pPr>
+        <w:jc w:val="center"/>
+      </w:pPr>
+      <w:bookmarkStart w:id="0" w:name="_GoBack"/>
+      <w:bookmarkEnd w:id="0"/>
+      <w:r>
+        <w:rPr>
+          <w:noProof/>
+          <w:lang w:val="en-IN" w:eastAsia="en-IN"/>
+        </w:rPr>
+        <w:drawing>
+          <wp:anchor distT="0" distB="0" distL="114300" distR="114300" simplePos="0" relativeHeight="251669504" behindDoc="1" locked="0" layoutInCell="1" allowOverlap="1" wp14:anchorId="1162F2D4" wp14:editId="36D3E8EE">
+            <wp:simplePos x="0" y="0"/>
+            <wp:positionH relativeFrom="column">
+              <wp:posOffset>628650</wp:posOffset>
+            </wp:positionH>
+            <wp:positionV relativeFrom="paragraph">
+              <wp:posOffset>728980</wp:posOffset>
+            </wp:positionV>
+            <wp:extent cx="2133600" cy="762000"/>
+            <wp:effectExtent l="0" t="0" r="0" b="0"/>
+            <wp:wrapTight wrapText="bothSides">
+              <wp:wrapPolygon edited="0">
+                <wp:start x="0" y="0"/>
+                <wp:lineTo x="0" y="21060"/>
+                <wp:lineTo x="21407" y="21060"/>
+                <wp:lineTo x="21407" y="0"/>
+                <wp:lineTo x="0" y="0"/>
+              </wp:wrapPolygon>
+            </wp:wrapTight>
+            <wp:docPr id="14" name="Picture 14"/>
+            <wp:cNvGraphicFramePr>
+              <a:graphicFrameLocks xmlns:a="http://schemas.openxmlformats.org/drawingml/2006/main" noChangeAspect="1"/>
+            </wp:cNvGraphicFramePr>
+            <a:graphic xmlns:a="http://schemas.openxmlformats.org/drawingml/2006/main">
+              <a:graphicData uri="http://schemas.openxmlformats.org/drawingml/2006/picture">
+                <pic:pic xmlns:pic="http://schemas.openxmlformats.org/drawingml/2006/picture">
+                  <pic:nvPicPr>
+                    <pic:cNvPr id="1" name=""/>
+                    <pic:cNvPicPr/>
+                  </pic:nvPicPr>
+                  <pic:blipFill>
+                    <a:blip r:embed="rId17">
+                      <a:extLst>
+                        <a:ext uri="{28A0092B-C50C-407E-A947-70E740481C1C}">
+                          <a14:useLocalDpi xmlns:a14="http://schemas.microsoft.com/office/drawing/2010/main" val="0"/>
+                        </a:ext>
+                      </a:extLst>
+                    </a:blip>
+                    <a:stretch>
+                      <a:fillRect/>
+                    </a:stretch>
+                  </pic:blipFill>
+                  <pic:spPr>
+                    <a:xfrm>
+                      <a:off x="0" y="0"/>
+                      <a:ext cx="2133600" cy="762000"/>
+                    </a:xfrm>
+                    <a:prstGeom prst="rect">
+                      <a:avLst/>
+                    </a:prstGeom>
+                  </pic:spPr>
+                </pic:pic>
+              </a:graphicData>
+            </a:graphic>
+          </wp:anchor>
+        </w:drawing>
+      </w:r>
+      <w:r>
+        <w:rPr>
+          <w:noProof/>
+          <w:lang w:val="en-IN" w:eastAsia="en-IN"/>
+        </w:rPr>
+        <w:drawing>
+          <wp:anchor distT="0" distB="0" distL="114300" distR="114300" simplePos="0" relativeHeight="251671552" behindDoc="1" locked="0" layoutInCell="1" allowOverlap="1" wp14:anchorId="43AE40E6" wp14:editId="5D41F334">
+            <wp:simplePos x="0" y="0"/>
+            <wp:positionH relativeFrom="column">
+              <wp:posOffset>617220</wp:posOffset>
+            </wp:positionH>
+            <wp:positionV relativeFrom="paragraph">
+              <wp:posOffset>2140585</wp:posOffset>
+            </wp:positionV>
+            <wp:extent cx="2143125" cy="2466975"/>
+            <wp:effectExtent l="0" t="0" r="9525" b="9525"/>
+            <wp:wrapTight wrapText="bothSides">
+              <wp:wrapPolygon edited="0">
+                <wp:start x="0" y="0"/>
+                <wp:lineTo x="0" y="21517"/>
+                <wp:lineTo x="21504" y="21517"/>
+                <wp:lineTo x="21504" y="0"/>
+                <wp:lineTo x="0" y="0"/>
+              </wp:wrapPolygon>
+            </wp:wrapTight>
+            <wp:docPr id="10" name="Picture 10"/>
+            <wp:cNvGraphicFramePr>
+              <a:graphicFrameLocks xmlns:a="http://schemas.openxmlformats.org/drawingml/2006/main" noChangeAspect="1"/>
+            </wp:cNvGraphicFramePr>
+            <a:graphic xmlns:a="http://schemas.openxmlformats.org/drawingml/2006/main">
+              <a:graphicData uri="http://schemas.openxmlformats.org/drawingml/2006/picture">
+                <pic:pic xmlns:pic="http://schemas.openxmlformats.org/drawingml/2006/picture">
+                  <pic:nvPicPr>
+                    <pic:cNvPr id="1" name=""/>
+                    <pic:cNvPicPr/>
+                  </pic:nvPicPr>
+                  <pic:blipFill>
+                    <a:blip r:embed="rId18">
+                      <a:extLst>
+                        <a:ext uri="{28A0092B-C50C-407E-A947-70E740481C1C}">
+                          <a14:useLocalDpi xmlns:a14="http://schemas.microsoft.com/office/drawing/2010/main" val="0"/>
+                        </a:ext>
+                      </a:extLst>
+                    </a:blip>
+                    <a:stretch>
+                      <a:fillRect/>
+                    </a:stretch>
+                  </pic:blipFill>
+                  <pic:spPr>
+                    <a:xfrm>
+                      <a:off x="0" y="0"/>
+                      <a:ext cx="2143125" cy="2466975"/>
+                    </a:xfrm>
+                    <a:prstGeom prst="rect">
+                      <a:avLst/>
+                    </a:prstGeom>
+                  </pic:spPr>
+                </pic:pic>
+              </a:graphicData>
+            </a:graphic>
+          </wp:anchor>
+        </w:drawing>
+      </w:r>
+      <w:r>
+        <w:rPr>
+          <w:noProof/>
+          <w:lang w:val="en-IN" w:eastAsia="en-IN"/>
+        </w:rPr>
+        <w:drawing>
+          <wp:anchor distT="0" distB="0" distL="114300" distR="114300" simplePos="0" relativeHeight="251668480" behindDoc="1" locked="0" layoutInCell="1" allowOverlap="1" wp14:anchorId="08B3969F" wp14:editId="352816A1">
+            <wp:simplePos x="0" y="0"/>
+            <wp:positionH relativeFrom="column">
+              <wp:posOffset>304800</wp:posOffset>
+            </wp:positionH>
+            <wp:positionV relativeFrom="paragraph">
+              <wp:posOffset>5136515</wp:posOffset>
+            </wp:positionV>
+            <wp:extent cx="2619375" cy="1323975"/>
+            <wp:effectExtent l="0" t="0" r="9525" b="9525"/>
+            <wp:wrapTight wrapText="bothSides">
+              <wp:wrapPolygon edited="0">
+                <wp:start x="0" y="0"/>
+                <wp:lineTo x="0" y="21445"/>
+                <wp:lineTo x="21521" y="21445"/>
+                <wp:lineTo x="21521" y="0"/>
+                <wp:lineTo x="0" y="0"/>
+              </wp:wrapPolygon>
+            </wp:wrapTight>
+            <wp:docPr id="16" name="Picture 16"/>
+            <wp:cNvGraphicFramePr>
+              <a:graphicFrameLocks xmlns:a="http://schemas.openxmlformats.org/drawingml/2006/main" noChangeAspect="1"/>
+            </wp:cNvGraphicFramePr>
+            <a:graphic xmlns:a="http://schemas.openxmlformats.org/drawingml/2006/main">
+              <a:graphicData uri="http://schemas.openxmlformats.org/drawingml/2006/picture">
+                <pic:pic xmlns:pic="http://schemas.openxmlformats.org/drawingml/2006/picture">
+                  <pic:nvPicPr>
+                    <pic:cNvPr id="1" name=""/>
+                    <pic:cNvPicPr/>
+                  </pic:nvPicPr>
+                  <pic:blipFill>
+                    <a:blip r:embed="rId19">
+                      <a:extLst>
+                        <a:ext uri="{28A0092B-C50C-407E-A947-70E740481C1C}">
+                          <a14:useLocalDpi xmlns:a14="http://schemas.microsoft.com/office/drawing/2010/main" val="0"/>
+                        </a:ext>
+                      </a:extLst>
+                    </a:blip>
+                    <a:stretch>
+                      <a:fillRect/>
+                    </a:stretch>
+                  </pic:blipFill>
+                  <pic:spPr>
+                    <a:xfrm>
+                      <a:off x="0" y="0"/>
+                      <a:ext cx="2619375" cy="1323975"/>
+                    </a:xfrm>
+                    <a:prstGeom prst="rect">
+                      <a:avLst/>
+                    </a:prstGeom>
+                  </pic:spPr>
+                </pic:pic>
+              </a:graphicData>
+            </a:graphic>
+          </wp:anchor>
+        </w:drawing>
+      </w:r>
+    </w:p>
     <w:sectPr>
       <w:pgSz w:w="12240" w:h="15840"/>
-      <w:pgMar w:top="1440" w:right="1440" w:bottom="1440" w:left="1440" w:header="720" w:footer="720" w:gutter="0"/>
+      <w:pgMar w:top="720" w:right="720" w:bottom="720" w:left="720" w:header="720" w:footer="720" w:gutter="0"/>
       <w:cols w:space="720"/>
       <w:docGrid w:linePitch="360"/>
     </w:sectPr>
@@ -440,7 +1072,7 @@
 </file>
 
 <file path=word/styles.xml><?xml version="1.0" encoding="utf-8"?>
-<w:styles xmlns:mc="http://schemas.openxmlformats.org/markup-compatibility/2006" xmlns:r="http://schemas.openxmlformats.org/officeDocument/2006/relationships" xmlns:w="http://schemas.openxmlformats.org/wordprocessingml/2006/main" xmlns:w14="http://schemas.microsoft.com/office/word/2010/wordml" xmlns:w15="http://schemas.microsoft.com/office/word/2012/wordml" xmlns:w16cex="http://schemas.microsoft.com/office/word/2018/wordml/cex" xmlns:w16cid="http://schemas.microsoft.com/office/word/2016/wordml/cid" xmlns:w16="http://schemas.microsoft.com/office/word/2018/wordml" xmlns:w16sdtdh="http://schemas.microsoft.com/office/word/2020/wordml/sdtdatahash" xmlns:w16se="http://schemas.microsoft.com/office/word/2015/wordml/symex" mc:Ignorable="w14 w15 w16se w16cid w16 w16cex w16sdtdh">
+<w:styles xmlns:mc="http://schemas.openxmlformats.org/markup-compatibility/2006" xmlns:r="http://schemas.openxmlformats.org/officeDocument/2006/relationships" xmlns:w="http://schemas.openxmlformats.org/wordprocessingml/2006/main" xmlns:w14="http://schemas.microsoft.com/office/word/2010/wordml" xmlns:w15="http://schemas.microsoft.com/office/word/2012/wordml" xmlns:w16se="http://schemas.microsoft.com/office/word/2015/wordml/symex" mc:Ignorable="w14 w15 w16se">
   <w:docDefaults>
     <w:rPrDefault>
       <w:rPr>
@@ -456,7 +1088,7 @@
       </w:pPr>
     </w:pPrDefault>
   </w:docDefaults>
-  <w:latentStyles w:defLockedState="0" w:defUIPriority="99" w:defSemiHidden="0" w:defUnhideWhenUsed="0" w:defQFormat="0" w:count="376">
+  <w:latentStyles w:defLockedState="0" w:defUIPriority="99" w:defSemiHidden="0" w:defUnhideWhenUsed="0" w:defQFormat="0" w:count="371">
     <w:lsdException w:name="Normal" w:uiPriority="0" w:qFormat="1"/>
     <w:lsdException w:name="heading 1" w:uiPriority="9" w:qFormat="1"/>
     <w:lsdException w:name="heading 2" w:semiHidden="1" w:uiPriority="9" w:unhideWhenUsed="1" w:qFormat="1"/>
@@ -562,6 +1194,7 @@
     <w:lsdException w:name="HTML Sample" w:semiHidden="1" w:unhideWhenUsed="1"/>
     <w:lsdException w:name="HTML Typewriter" w:semiHidden="1" w:unhideWhenUsed="1"/>
     <w:lsdException w:name="HTML Variable" w:semiHidden="1" w:unhideWhenUsed="1"/>
+    <w:lsdException w:name="Normal Table" w:semiHidden="1" w:unhideWhenUsed="1"/>
     <w:lsdException w:name="annotation subject" w:semiHidden="1" w:unhideWhenUsed="1"/>
     <w:lsdException w:name="No List" w:semiHidden="1" w:unhideWhenUsed="1"/>
     <w:lsdException w:name="Outline List 1" w:semiHidden="1" w:unhideWhenUsed="1"/>
@@ -608,8 +1241,10 @@
     <w:lsdException w:name="Table Subtle 2" w:semiHidden="1" w:unhideWhenUsed="1"/>
     <w:lsdException w:name="Table Web 1" w:semiHidden="1" w:unhideWhenUsed="1"/>
     <w:lsdException w:name="Table Web 2" w:semiHidden="1" w:unhideWhenUsed="1"/>
+    <w:lsdException w:name="Table Web 3" w:semiHidden="1" w:unhideWhenUsed="1"/>
     <w:lsdException w:name="Balloon Text" w:semiHidden="1" w:unhideWhenUsed="1"/>
     <w:lsdException w:name="Table Grid" w:uiPriority="39"/>
+    <w:lsdException w:name="Table Theme" w:semiHidden="1" w:unhideWhenUsed="1"/>
     <w:lsdException w:name="Placeholder Text" w:semiHidden="1"/>
     <w:lsdException w:name="No Spacing" w:uiPriority="1" w:qFormat="1"/>
     <w:lsdException w:name="Light Shading" w:uiPriority="60"/>
@@ -825,11 +1460,6 @@
     <w:lsdException w:name="List Table 5 Dark Accent 6" w:uiPriority="50"/>
     <w:lsdException w:name="List Table 6 Colorful Accent 6" w:uiPriority="51"/>
     <w:lsdException w:name="List Table 7 Colorful Accent 6" w:uiPriority="52"/>
-    <w:lsdException w:name="Mention" w:semiHidden="1" w:unhideWhenUsed="1"/>
-    <w:lsdException w:name="Smart Hyperlink" w:semiHidden="1" w:unhideWhenUsed="1"/>
-    <w:lsdException w:name="Hashtag" w:semiHidden="1" w:unhideWhenUsed="1"/>
-    <w:lsdException w:name="Unresolved Mention" w:semiHidden="1" w:unhideWhenUsed="1"/>
-    <w:lsdException w:name="Smart Link" w:semiHidden="1" w:unhideWhenUsed="1"/>
   </w:latentStyles>
   <w:style w:type="paragraph" w:default="1" w:styleId="Normal">
     <w:name w:val="Normal"/>

--- a/Printing.docx
+++ b/Printing.docx
@@ -869,8 +869,6 @@
       <w:pPr>
         <w:jc w:val="center"/>
       </w:pPr>
-      <w:bookmarkStart w:id="0" w:name="_GoBack"/>
-      <w:bookmarkEnd w:id="0"/>
       <w:r>
         <w:rPr>
           <w:noProof/>
@@ -1061,8 +1059,418 @@
         </w:drawing>
       </w:r>
     </w:p>
+    <w:p/>
+    <w:p/>
+    <w:p/>
+    <w:p/>
+    <w:p/>
+    <w:p/>
+    <w:p/>
+    <w:p/>
+    <w:p/>
+    <w:p/>
+    <w:p/>
+    <w:p/>
+    <w:p/>
+    <w:p/>
+    <w:p/>
+    <w:p/>
+    <w:p/>
+    <w:p/>
+    <w:p/>
+    <w:p/>
+    <w:p>
+      <w:pPr>
+        <w:tabs>
+          <w:tab w:val="left" w:pos="1956"/>
+        </w:tabs>
+      </w:pPr>
+      <w:r>
+        <w:tab/>
+      </w:r>
+    </w:p>
+    <w:p>
+      <w:r>
+        <w:br w:type="page"/>
+      </w:r>
+    </w:p>
+    <w:p>
+      <w:pPr>
+        <w:tabs>
+          <w:tab w:val="left" w:pos="1956"/>
+        </w:tabs>
+      </w:pPr>
+    </w:p>
+    <w:p>
+      <w:pPr>
+        <w:tabs>
+          <w:tab w:val="left" w:pos="1956"/>
+        </w:tabs>
+      </w:pPr>
+    </w:p>
+    <w:p>
+      <w:pPr>
+        <w:tabs>
+          <w:tab w:val="left" w:pos="1956"/>
+        </w:tabs>
+      </w:pPr>
+    </w:p>
+    <w:p>
+      <w:pPr>
+        <w:tabs>
+          <w:tab w:val="left" w:pos="1956"/>
+        </w:tabs>
+      </w:pPr>
+    </w:p>
+    <w:p>
+      <w:pPr>
+        <w:tabs>
+          <w:tab w:val="left" w:pos="1956"/>
+        </w:tabs>
+      </w:pPr>
+      <w:r>
+        <w:rPr>
+          <w:noProof/>
+          <w:lang w:val="en-IN" w:eastAsia="en-IN"/>
+        </w:rPr>
+        <w:drawing>
+          <wp:inline distT="0" distB="0" distL="0" distR="0" wp14:anchorId="00DF2327" wp14:editId="0B543503">
+            <wp:extent cx="2886075" cy="1333500"/>
+            <wp:effectExtent l="0" t="0" r="9525" b="0"/>
+            <wp:docPr id="17" name="Picture 17"/>
+            <wp:cNvGraphicFramePr>
+              <a:graphicFrameLocks xmlns:a="http://schemas.openxmlformats.org/drawingml/2006/main" noChangeAspect="1"/>
+            </wp:cNvGraphicFramePr>
+            <a:graphic xmlns:a="http://schemas.openxmlformats.org/drawingml/2006/main">
+              <a:graphicData uri="http://schemas.openxmlformats.org/drawingml/2006/picture">
+                <pic:pic xmlns:pic="http://schemas.openxmlformats.org/drawingml/2006/picture">
+                  <pic:nvPicPr>
+                    <pic:cNvPr id="1" name=""/>
+                    <pic:cNvPicPr/>
+                  </pic:nvPicPr>
+                  <pic:blipFill>
+                    <a:blip r:embed="rId20"/>
+                    <a:stretch>
+                      <a:fillRect/>
+                    </a:stretch>
+                  </pic:blipFill>
+                  <pic:spPr>
+                    <a:xfrm>
+                      <a:off x="0" y="0"/>
+                      <a:ext cx="2886075" cy="1333500"/>
+                    </a:xfrm>
+                    <a:prstGeom prst="rect">
+                      <a:avLst/>
+                    </a:prstGeom>
+                  </pic:spPr>
+                </pic:pic>
+              </a:graphicData>
+            </a:graphic>
+          </wp:inline>
+        </w:drawing>
+      </w:r>
+      <w:r>
+        <w:t xml:space="preserve">          </w:t>
+      </w:r>
+      <w:r>
+        <w:rPr>
+          <w:noProof/>
+          <w:lang w:val="en-IN" w:eastAsia="en-IN"/>
+        </w:rPr>
+        <w:drawing>
+          <wp:inline distT="0" distB="0" distL="0" distR="0" wp14:anchorId="004EA0BA" wp14:editId="6378B2AB">
+            <wp:extent cx="2409825" cy="781050"/>
+            <wp:effectExtent l="0" t="0" r="9525" b="0"/>
+            <wp:docPr id="18" name="Picture 18"/>
+            <wp:cNvGraphicFramePr>
+              <a:graphicFrameLocks xmlns:a="http://schemas.openxmlformats.org/drawingml/2006/main" noChangeAspect="1"/>
+            </wp:cNvGraphicFramePr>
+            <a:graphic xmlns:a="http://schemas.openxmlformats.org/drawingml/2006/main">
+              <a:graphicData uri="http://schemas.openxmlformats.org/drawingml/2006/picture">
+                <pic:pic xmlns:pic="http://schemas.openxmlformats.org/drawingml/2006/picture">
+                  <pic:nvPicPr>
+                    <pic:cNvPr id="1" name=""/>
+                    <pic:cNvPicPr/>
+                  </pic:nvPicPr>
+                  <pic:blipFill>
+                    <a:blip r:embed="rId21"/>
+                    <a:stretch>
+                      <a:fillRect/>
+                    </a:stretch>
+                  </pic:blipFill>
+                  <pic:spPr>
+                    <a:xfrm>
+                      <a:off x="0" y="0"/>
+                      <a:ext cx="2409825" cy="781050"/>
+                    </a:xfrm>
+                    <a:prstGeom prst="rect">
+                      <a:avLst/>
+                    </a:prstGeom>
+                  </pic:spPr>
+                </pic:pic>
+              </a:graphicData>
+            </a:graphic>
+          </wp:inline>
+        </w:drawing>
+      </w:r>
+    </w:p>
+    <w:p>
+      <w:pPr>
+        <w:tabs>
+          <w:tab w:val="left" w:pos="1956"/>
+        </w:tabs>
+      </w:pPr>
+    </w:p>
+    <w:p>
+      <w:pPr>
+        <w:tabs>
+          <w:tab w:val="left" w:pos="1956"/>
+        </w:tabs>
+      </w:pPr>
+      <w:r>
+        <w:rPr>
+          <w:noProof/>
+          <w:lang w:val="en-IN" w:eastAsia="en-IN"/>
+        </w:rPr>
+        <w:drawing>
+          <wp:inline distT="0" distB="0" distL="0" distR="0" wp14:anchorId="543296AE" wp14:editId="33CB764A">
+            <wp:extent cx="3686175" cy="781050"/>
+            <wp:effectExtent l="0" t="0" r="9525" b="0"/>
+            <wp:docPr id="19" name="Picture 19"/>
+            <wp:cNvGraphicFramePr>
+              <a:graphicFrameLocks xmlns:a="http://schemas.openxmlformats.org/drawingml/2006/main" noChangeAspect="1"/>
+            </wp:cNvGraphicFramePr>
+            <a:graphic xmlns:a="http://schemas.openxmlformats.org/drawingml/2006/main">
+              <a:graphicData uri="http://schemas.openxmlformats.org/drawingml/2006/picture">
+                <pic:pic xmlns:pic="http://schemas.openxmlformats.org/drawingml/2006/picture">
+                  <pic:nvPicPr>
+                    <pic:cNvPr id="1" name=""/>
+                    <pic:cNvPicPr/>
+                  </pic:nvPicPr>
+                  <pic:blipFill>
+                    <a:blip r:embed="rId22"/>
+                    <a:stretch>
+                      <a:fillRect/>
+                    </a:stretch>
+                  </pic:blipFill>
+                  <pic:spPr>
+                    <a:xfrm>
+                      <a:off x="0" y="0"/>
+                      <a:ext cx="3686175" cy="781050"/>
+                    </a:xfrm>
+                    <a:prstGeom prst="rect">
+                      <a:avLst/>
+                    </a:prstGeom>
+                  </pic:spPr>
+                </pic:pic>
+              </a:graphicData>
+            </a:graphic>
+          </wp:inline>
+        </w:drawing>
+      </w:r>
+      <w:r>
+        <w:t xml:space="preserve">          </w:t>
+      </w:r>
+      <w:r>
+        <w:rPr>
+          <w:noProof/>
+          <w:lang w:val="en-IN" w:eastAsia="en-IN"/>
+        </w:rPr>
+        <w:drawing>
+          <wp:inline distT="0" distB="0" distL="0" distR="0" wp14:anchorId="09988315" wp14:editId="3AE96B4F">
+            <wp:extent cx="1428750" cy="1514475"/>
+            <wp:effectExtent l="0" t="0" r="0" b="9525"/>
+            <wp:docPr id="20" name="Picture 20"/>
+            <wp:cNvGraphicFramePr>
+              <a:graphicFrameLocks xmlns:a="http://schemas.openxmlformats.org/drawingml/2006/main" noChangeAspect="1"/>
+            </wp:cNvGraphicFramePr>
+            <a:graphic xmlns:a="http://schemas.openxmlformats.org/drawingml/2006/main">
+              <a:graphicData uri="http://schemas.openxmlformats.org/drawingml/2006/picture">
+                <pic:pic xmlns:pic="http://schemas.openxmlformats.org/drawingml/2006/picture">
+                  <pic:nvPicPr>
+                    <pic:cNvPr id="1" name=""/>
+                    <pic:cNvPicPr/>
+                  </pic:nvPicPr>
+                  <pic:blipFill>
+                    <a:blip r:embed="rId23"/>
+                    <a:stretch>
+                      <a:fillRect/>
+                    </a:stretch>
+                  </pic:blipFill>
+                  <pic:spPr>
+                    <a:xfrm>
+                      <a:off x="0" y="0"/>
+                      <a:ext cx="1428750" cy="1514475"/>
+                    </a:xfrm>
+                    <a:prstGeom prst="rect">
+                      <a:avLst/>
+                    </a:prstGeom>
+                  </pic:spPr>
+                </pic:pic>
+              </a:graphicData>
+            </a:graphic>
+          </wp:inline>
+        </w:drawing>
+      </w:r>
+    </w:p>
+    <w:p>
+      <w:pPr>
+        <w:tabs>
+          <w:tab w:val="left" w:pos="1956"/>
+        </w:tabs>
+      </w:pPr>
+    </w:p>
+    <w:p>
+      <w:pPr>
+        <w:tabs>
+          <w:tab w:val="left" w:pos="1956"/>
+        </w:tabs>
+      </w:pPr>
+      <w:r>
+        <w:rPr>
+          <w:noProof/>
+          <w:lang w:val="en-IN" w:eastAsia="en-IN"/>
+        </w:rPr>
+        <w:drawing>
+          <wp:inline distT="0" distB="0" distL="0" distR="0" wp14:anchorId="5F2302B7" wp14:editId="5D2C1CB7">
+            <wp:extent cx="1952625" cy="962025"/>
+            <wp:effectExtent l="0" t="0" r="9525" b="9525"/>
+            <wp:docPr id="21" name="Picture 21"/>
+            <wp:cNvGraphicFramePr>
+              <a:graphicFrameLocks xmlns:a="http://schemas.openxmlformats.org/drawingml/2006/main" noChangeAspect="1"/>
+            </wp:cNvGraphicFramePr>
+            <a:graphic xmlns:a="http://schemas.openxmlformats.org/drawingml/2006/main">
+              <a:graphicData uri="http://schemas.openxmlformats.org/drawingml/2006/picture">
+                <pic:pic xmlns:pic="http://schemas.openxmlformats.org/drawingml/2006/picture">
+                  <pic:nvPicPr>
+                    <pic:cNvPr id="1" name=""/>
+                    <pic:cNvPicPr/>
+                  </pic:nvPicPr>
+                  <pic:blipFill>
+                    <a:blip r:embed="rId24"/>
+                    <a:stretch>
+                      <a:fillRect/>
+                    </a:stretch>
+                  </pic:blipFill>
+                  <pic:spPr>
+                    <a:xfrm>
+                      <a:off x="0" y="0"/>
+                      <a:ext cx="1952625" cy="962025"/>
+                    </a:xfrm>
+                    <a:prstGeom prst="rect">
+                      <a:avLst/>
+                    </a:prstGeom>
+                  </pic:spPr>
+                </pic:pic>
+              </a:graphicData>
+            </a:graphic>
+          </wp:inline>
+        </w:drawing>
+      </w:r>
+      <w:r>
+        <w:t xml:space="preserve">          </w:t>
+      </w:r>
+      <w:r>
+        <w:rPr>
+          <w:noProof/>
+          <w:lang w:val="en-IN" w:eastAsia="en-IN"/>
+        </w:rPr>
+        <w:drawing>
+          <wp:inline distT="0" distB="0" distL="0" distR="0" wp14:anchorId="3439A1AA" wp14:editId="21FBC6B5">
+            <wp:extent cx="2543175" cy="752475"/>
+            <wp:effectExtent l="0" t="0" r="9525" b="9525"/>
+            <wp:docPr id="22" name="Picture 22"/>
+            <wp:cNvGraphicFramePr>
+              <a:graphicFrameLocks xmlns:a="http://schemas.openxmlformats.org/drawingml/2006/main" noChangeAspect="1"/>
+            </wp:cNvGraphicFramePr>
+            <a:graphic xmlns:a="http://schemas.openxmlformats.org/drawingml/2006/main">
+              <a:graphicData uri="http://schemas.openxmlformats.org/drawingml/2006/picture">
+                <pic:pic xmlns:pic="http://schemas.openxmlformats.org/drawingml/2006/picture">
+                  <pic:nvPicPr>
+                    <pic:cNvPr id="1" name=""/>
+                    <pic:cNvPicPr/>
+                  </pic:nvPicPr>
+                  <pic:blipFill>
+                    <a:blip r:embed="rId25"/>
+                    <a:stretch>
+                      <a:fillRect/>
+                    </a:stretch>
+                  </pic:blipFill>
+                  <pic:spPr>
+                    <a:xfrm>
+                      <a:off x="0" y="0"/>
+                      <a:ext cx="2543175" cy="752475"/>
+                    </a:xfrm>
+                    <a:prstGeom prst="rect">
+                      <a:avLst/>
+                    </a:prstGeom>
+                  </pic:spPr>
+                </pic:pic>
+              </a:graphicData>
+            </a:graphic>
+          </wp:inline>
+        </w:drawing>
+      </w:r>
+      <w:bookmarkStart w:id="0" w:name="_GoBack"/>
+    </w:p>
+    <w:bookmarkEnd w:id="0"/>
+    <w:p>
+      <w:pPr>
+        <w:tabs>
+          <w:tab w:val="left" w:pos="1956"/>
+        </w:tabs>
+      </w:pPr>
+    </w:p>
+    <w:p>
+      <w:pPr>
+        <w:tabs>
+          <w:tab w:val="left" w:pos="1956"/>
+        </w:tabs>
+      </w:pPr>
+      <w:r>
+        <w:rPr>
+          <w:noProof/>
+          <w:lang w:val="en-IN" w:eastAsia="en-IN"/>
+        </w:rPr>
+        <w:drawing>
+          <wp:inline distT="0" distB="0" distL="0" distR="0" wp14:anchorId="753A8C7E" wp14:editId="622CC551">
+            <wp:extent cx="2543175" cy="752475"/>
+            <wp:effectExtent l="0" t="0" r="9525" b="9525"/>
+            <wp:docPr id="23" name="Picture 23"/>
+            <wp:cNvGraphicFramePr>
+              <a:graphicFrameLocks xmlns:a="http://schemas.openxmlformats.org/drawingml/2006/main" noChangeAspect="1"/>
+            </wp:cNvGraphicFramePr>
+            <a:graphic xmlns:a="http://schemas.openxmlformats.org/drawingml/2006/main">
+              <a:graphicData uri="http://schemas.openxmlformats.org/drawingml/2006/picture">
+                <pic:pic xmlns:pic="http://schemas.openxmlformats.org/drawingml/2006/picture">
+                  <pic:nvPicPr>
+                    <pic:cNvPr id="1" name=""/>
+                    <pic:cNvPicPr/>
+                  </pic:nvPicPr>
+                  <pic:blipFill>
+                    <a:blip r:embed="rId26"/>
+                    <a:stretch>
+                      <a:fillRect/>
+                    </a:stretch>
+                  </pic:blipFill>
+                  <pic:spPr>
+                    <a:xfrm>
+                      <a:off x="0" y="0"/>
+                      <a:ext cx="2543175" cy="752475"/>
+                    </a:xfrm>
+                    <a:prstGeom prst="rect">
+                      <a:avLst/>
+                    </a:prstGeom>
+                  </pic:spPr>
+                </pic:pic>
+              </a:graphicData>
+            </a:graphic>
+          </wp:inline>
+        </w:drawing>
+      </w:r>
+    </w:p>
     <w:sectPr>
-      <w:pgSz w:w="12240" w:h="15840"/>
+      <w:pgSz w:w="11906" w:h="16838" w:code="9"/>
       <w:pgMar w:top="720" w:right="720" w:bottom="720" w:left="720" w:header="720" w:footer="720" w:gutter="0"/>
       <w:cols w:space="720"/>
       <w:docGrid w:linePitch="360"/>
@@ -1492,6 +1900,36 @@
     <w:semiHidden/>
     <w:unhideWhenUsed/>
   </w:style>
+  <w:style w:type="paragraph" w:styleId="BalloonText">
+    <w:name w:val="Balloon Text"/>
+    <w:basedOn w:val="Normal"/>
+    <w:link w:val="BalloonTextChar"/>
+    <w:uiPriority w:val="99"/>
+    <w:semiHidden/>
+    <w:unhideWhenUsed/>
+    <w:rsid w:val="00B3144B"/>
+    <w:pPr>
+      <w:spacing w:after="0" w:line="240" w:lineRule="auto"/>
+    </w:pPr>
+    <w:rPr>
+      <w:rFonts w:ascii="Segoe UI" w:hAnsi="Segoe UI" w:cs="Segoe UI"/>
+      <w:sz w:val="18"/>
+      <w:szCs w:val="18"/>
+    </w:rPr>
+  </w:style>
+  <w:style w:type="character" w:customStyle="1" w:styleId="BalloonTextChar">
+    <w:name w:val="Balloon Text Char"/>
+    <w:basedOn w:val="DefaultParagraphFont"/>
+    <w:link w:val="BalloonText"/>
+    <w:uiPriority w:val="99"/>
+    <w:semiHidden/>
+    <w:rsid w:val="00B3144B"/>
+    <w:rPr>
+      <w:rFonts w:ascii="Segoe UI" w:hAnsi="Segoe UI" w:cs="Segoe UI"/>
+      <w:sz w:val="18"/>
+      <w:szCs w:val="18"/>
+    </w:rPr>
+  </w:style>
 </w:styles>
 </file>
 

--- a/Printing.docx
+++ b/Printing.docx
@@ -3,10 +3,25 @@
 <w:document xmlns:wpc="http://schemas.microsoft.com/office/word/2010/wordprocessingCanvas" xmlns:cx="http://schemas.microsoft.com/office/drawing/2014/chartex" xmlns:mc="http://schemas.openxmlformats.org/markup-compatibility/2006" xmlns:o="urn:schemas-microsoft-com:office:office" xmlns:r="http://schemas.openxmlformats.org/officeDocument/2006/relationships" xmlns:m="http://schemas.openxmlformats.org/officeDocument/2006/math" xmlns:v="urn:schemas-microsoft-com:vml" xmlns:wp14="http://schemas.microsoft.com/office/word/2010/wordprocessingDrawing" xmlns:wp="http://schemas.openxmlformats.org/drawingml/2006/wordprocessingDrawing" xmlns:w10="urn:schemas-microsoft-com:office:word" xmlns:w="http://schemas.openxmlformats.org/wordprocessingml/2006/main" xmlns:w14="http://schemas.microsoft.com/office/word/2010/wordml" xmlns:w15="http://schemas.microsoft.com/office/word/2012/wordml" xmlns:w16se="http://schemas.microsoft.com/office/word/2015/wordml/symex" xmlns:wpg="http://schemas.microsoft.com/office/word/2010/wordprocessingGroup" xmlns:wpi="http://schemas.microsoft.com/office/word/2010/wordprocessingInk" xmlns:wne="http://schemas.microsoft.com/office/word/2006/wordml" xmlns:wps="http://schemas.microsoft.com/office/word/2010/wordprocessingShape" mc:Ignorable="w14 w15 w16se wp14">
   <w:body>
     <w:p>
+      <w:pPr>
+        <w:rPr>
+          <w:rFonts w:ascii="Martel" w:hAnsi="Martel" w:cs="Martel"/>
+          <w:rPrChange w:id="0" w:author="Abhyas Kanaujia" w:date="2021-12-05T22:47:00Z">
+            <w:rPr/>
+          </w:rPrChange>
+        </w:rPr>
+      </w:pPr>
       <w:r>
         <w:rPr>
+          <w:rFonts w:ascii="Martel" w:hAnsi="Martel" w:cs="Martel"/>
           <w:noProof/>
           <w:lang w:val="en-IN" w:eastAsia="en-IN"/>
+          <w:rPrChange w:id="1" w:author="Abhyas Kanaujia" w:date="2021-12-05T22:47:00Z">
+            <w:rPr>
+              <w:noProof/>
+              <w:lang w:val="en-IN" w:eastAsia="en-IN"/>
+            </w:rPr>
+          </w:rPrChange>
         </w:rPr>
         <w:drawing>
           <wp:anchor distT="0" distB="0" distL="114300" distR="114300" simplePos="0" relativeHeight="251659264" behindDoc="0" locked="0" layoutInCell="1" allowOverlap="1" wp14:anchorId="30176E1A" wp14:editId="78CE044C">
@@ -66,20 +81,85 @@
         </w:drawing>
       </w:r>
     </w:p>
-    <w:p/>
-    <w:p/>
-    <w:p/>
-    <w:p/>
-    <w:p>
+    <w:p>
+      <w:pPr>
+        <w:rPr>
+          <w:rFonts w:ascii="Martel" w:hAnsi="Martel" w:cs="Martel"/>
+          <w:rPrChange w:id="2" w:author="Abhyas Kanaujia" w:date="2021-12-05T22:47:00Z">
+            <w:rPr/>
+          </w:rPrChange>
+        </w:rPr>
+      </w:pPr>
+    </w:p>
+    <w:p>
+      <w:pPr>
+        <w:rPr>
+          <w:rFonts w:ascii="Martel" w:hAnsi="Martel" w:cs="Martel"/>
+          <w:rPrChange w:id="3" w:author="Abhyas Kanaujia" w:date="2021-12-05T22:47:00Z">
+            <w:rPr/>
+          </w:rPrChange>
+        </w:rPr>
+      </w:pPr>
+    </w:p>
+    <w:p>
+      <w:pPr>
+        <w:rPr>
+          <w:rFonts w:ascii="Martel" w:hAnsi="Martel" w:cs="Martel"/>
+          <w:rPrChange w:id="4" w:author="Abhyas Kanaujia" w:date="2021-12-05T22:47:00Z">
+            <w:rPr/>
+          </w:rPrChange>
+        </w:rPr>
+      </w:pPr>
+    </w:p>
+    <w:p>
+      <w:pPr>
+        <w:rPr>
+          <w:rFonts w:ascii="Martel" w:hAnsi="Martel" w:cs="Martel"/>
+          <w:rPrChange w:id="5" w:author="Abhyas Kanaujia" w:date="2021-12-05T22:47:00Z">
+            <w:rPr/>
+          </w:rPrChange>
+        </w:rPr>
+      </w:pPr>
+    </w:p>
+    <w:p>
+      <w:pPr>
+        <w:rPr>
+          <w:rFonts w:ascii="Martel" w:hAnsi="Martel" w:cs="Martel"/>
+          <w:rPrChange w:id="6" w:author="Abhyas Kanaujia" w:date="2021-12-05T22:47:00Z">
+            <w:rPr/>
+          </w:rPrChange>
+        </w:rPr>
+      </w:pPr>
       <w:r>
+        <w:rPr>
+          <w:rFonts w:ascii="Martel" w:hAnsi="Martel" w:cs="Martel"/>
+          <w:rPrChange w:id="7" w:author="Abhyas Kanaujia" w:date="2021-12-05T22:47:00Z">
+            <w:rPr/>
+          </w:rPrChange>
+        </w:rPr>
         <w:br w:type="page"/>
       </w:r>
     </w:p>
     <w:p>
+      <w:pPr>
+        <w:rPr>
+          <w:rFonts w:ascii="Martel" w:hAnsi="Martel" w:cs="Martel"/>
+          <w:rPrChange w:id="8" w:author="Abhyas Kanaujia" w:date="2021-12-05T22:47:00Z">
+            <w:rPr/>
+          </w:rPrChange>
+        </w:rPr>
+      </w:pPr>
       <w:r>
         <w:rPr>
+          <w:rFonts w:ascii="Martel" w:hAnsi="Martel" w:cs="Martel"/>
           <w:noProof/>
           <w:lang w:val="en-IN" w:eastAsia="en-IN"/>
+          <w:rPrChange w:id="9" w:author="Abhyas Kanaujia" w:date="2021-12-05T22:47:00Z">
+            <w:rPr>
+              <w:noProof/>
+              <w:lang w:val="en-IN" w:eastAsia="en-IN"/>
+            </w:rPr>
+          </w:rPrChange>
         </w:rPr>
         <w:lastRenderedPageBreak/>
         <w:drawing>
@@ -140,34 +220,186 @@
         </w:drawing>
       </w:r>
     </w:p>
-    <w:p/>
-    <w:p/>
-    <w:p/>
-    <w:p/>
-    <w:p/>
-    <w:p/>
-    <w:p/>
-    <w:p/>
-    <w:p>
+    <w:p>
+      <w:pPr>
+        <w:rPr>
+          <w:rFonts w:ascii="Martel" w:hAnsi="Martel" w:cs="Martel"/>
+          <w:rPrChange w:id="10" w:author="Abhyas Kanaujia" w:date="2021-12-05T22:47:00Z">
+            <w:rPr/>
+          </w:rPrChange>
+        </w:rPr>
+      </w:pPr>
+    </w:p>
+    <w:p>
+      <w:pPr>
+        <w:rPr>
+          <w:rFonts w:ascii="Martel" w:hAnsi="Martel" w:cs="Martel"/>
+          <w:rPrChange w:id="11" w:author="Abhyas Kanaujia" w:date="2021-12-05T22:47:00Z">
+            <w:rPr/>
+          </w:rPrChange>
+        </w:rPr>
+      </w:pPr>
+    </w:p>
+    <w:p>
+      <w:pPr>
+        <w:rPr>
+          <w:rFonts w:ascii="Martel" w:hAnsi="Martel" w:cs="Martel"/>
+          <w:rPrChange w:id="12" w:author="Abhyas Kanaujia" w:date="2021-12-05T22:47:00Z">
+            <w:rPr/>
+          </w:rPrChange>
+        </w:rPr>
+      </w:pPr>
+    </w:p>
+    <w:p>
+      <w:pPr>
+        <w:rPr>
+          <w:rFonts w:ascii="Martel" w:hAnsi="Martel" w:cs="Martel"/>
+          <w:rPrChange w:id="13" w:author="Abhyas Kanaujia" w:date="2021-12-05T22:47:00Z">
+            <w:rPr/>
+          </w:rPrChange>
+        </w:rPr>
+      </w:pPr>
+    </w:p>
+    <w:p>
+      <w:pPr>
+        <w:rPr>
+          <w:rFonts w:ascii="Martel" w:hAnsi="Martel" w:cs="Martel"/>
+          <w:rPrChange w:id="14" w:author="Abhyas Kanaujia" w:date="2021-12-05T22:47:00Z">
+            <w:rPr/>
+          </w:rPrChange>
+        </w:rPr>
+      </w:pPr>
+    </w:p>
+    <w:p>
+      <w:pPr>
+        <w:rPr>
+          <w:rFonts w:ascii="Martel" w:hAnsi="Martel" w:cs="Martel"/>
+          <w:rPrChange w:id="15" w:author="Abhyas Kanaujia" w:date="2021-12-05T22:47:00Z">
+            <w:rPr/>
+          </w:rPrChange>
+        </w:rPr>
+      </w:pPr>
+    </w:p>
+    <w:p>
+      <w:pPr>
+        <w:rPr>
+          <w:rFonts w:ascii="Martel" w:hAnsi="Martel" w:cs="Martel"/>
+          <w:rPrChange w:id="16" w:author="Abhyas Kanaujia" w:date="2021-12-05T22:47:00Z">
+            <w:rPr/>
+          </w:rPrChange>
+        </w:rPr>
+      </w:pPr>
+    </w:p>
+    <w:p>
+      <w:pPr>
+        <w:rPr>
+          <w:rFonts w:ascii="Martel" w:hAnsi="Martel" w:cs="Martel"/>
+          <w:rPrChange w:id="17" w:author="Abhyas Kanaujia" w:date="2021-12-05T22:47:00Z">
+            <w:rPr/>
+          </w:rPrChange>
+        </w:rPr>
+      </w:pPr>
+    </w:p>
+    <w:p>
+      <w:pPr>
+        <w:rPr>
+          <w:rFonts w:ascii="Martel" w:hAnsi="Martel" w:cs="Martel"/>
+          <w:rPrChange w:id="18" w:author="Abhyas Kanaujia" w:date="2021-12-05T22:47:00Z">
+            <w:rPr/>
+          </w:rPrChange>
+        </w:rPr>
+      </w:pPr>
       <w:r>
+        <w:rPr>
+          <w:rFonts w:ascii="Martel" w:hAnsi="Martel" w:cs="Martel"/>
+          <w:rPrChange w:id="19" w:author="Abhyas Kanaujia" w:date="2021-12-05T22:47:00Z">
+            <w:rPr/>
+          </w:rPrChange>
+        </w:rPr>
         <w:br w:type="page"/>
       </w:r>
     </w:p>
     <w:p>
       <w:pPr>
         <w:jc w:val="center"/>
-      </w:pPr>
-    </w:p>
-    <w:p/>
-    <w:p/>
-    <w:p/>
-    <w:p/>
-    <w:p/>
-    <w:p>
+        <w:rPr>
+          <w:rFonts w:ascii="Martel" w:hAnsi="Martel" w:cs="Martel"/>
+          <w:rPrChange w:id="20" w:author="Abhyas Kanaujia" w:date="2021-12-05T22:47:00Z">
+            <w:rPr/>
+          </w:rPrChange>
+        </w:rPr>
+      </w:pPr>
+    </w:p>
+    <w:p>
+      <w:pPr>
+        <w:rPr>
+          <w:rFonts w:ascii="Martel" w:hAnsi="Martel" w:cs="Martel"/>
+          <w:rPrChange w:id="21" w:author="Abhyas Kanaujia" w:date="2021-12-05T22:47:00Z">
+            <w:rPr/>
+          </w:rPrChange>
+        </w:rPr>
+      </w:pPr>
+    </w:p>
+    <w:p>
+      <w:pPr>
+        <w:rPr>
+          <w:rFonts w:ascii="Martel" w:hAnsi="Martel" w:cs="Martel"/>
+          <w:rPrChange w:id="22" w:author="Abhyas Kanaujia" w:date="2021-12-05T22:47:00Z">
+            <w:rPr/>
+          </w:rPrChange>
+        </w:rPr>
+      </w:pPr>
+    </w:p>
+    <w:p>
+      <w:pPr>
+        <w:rPr>
+          <w:rFonts w:ascii="Martel" w:hAnsi="Martel" w:cs="Martel"/>
+          <w:rPrChange w:id="23" w:author="Abhyas Kanaujia" w:date="2021-12-05T22:47:00Z">
+            <w:rPr/>
+          </w:rPrChange>
+        </w:rPr>
+      </w:pPr>
+    </w:p>
+    <w:p>
+      <w:pPr>
+        <w:rPr>
+          <w:rFonts w:ascii="Martel" w:hAnsi="Martel" w:cs="Martel"/>
+          <w:rPrChange w:id="24" w:author="Abhyas Kanaujia" w:date="2021-12-05T22:47:00Z">
+            <w:rPr/>
+          </w:rPrChange>
+        </w:rPr>
+      </w:pPr>
+    </w:p>
+    <w:p>
+      <w:pPr>
+        <w:rPr>
+          <w:rFonts w:ascii="Martel" w:hAnsi="Martel" w:cs="Martel"/>
+          <w:rPrChange w:id="25" w:author="Abhyas Kanaujia" w:date="2021-12-05T22:47:00Z">
+            <w:rPr/>
+          </w:rPrChange>
+        </w:rPr>
+      </w:pPr>
+    </w:p>
+    <w:p>
+      <w:pPr>
+        <w:rPr>
+          <w:rFonts w:ascii="Martel" w:hAnsi="Martel" w:cs="Martel"/>
+          <w:rPrChange w:id="26" w:author="Abhyas Kanaujia" w:date="2021-12-05T22:47:00Z">
+            <w:rPr/>
+          </w:rPrChange>
+        </w:rPr>
+      </w:pPr>
       <w:r>
         <w:rPr>
+          <w:rFonts w:ascii="Martel" w:hAnsi="Martel" w:cs="Martel"/>
           <w:noProof/>
           <w:lang w:val="en-IN" w:eastAsia="en-IN"/>
+          <w:rPrChange w:id="27" w:author="Abhyas Kanaujia" w:date="2021-12-05T22:47:00Z">
+            <w:rPr>
+              <w:noProof/>
+              <w:lang w:val="en-IN" w:eastAsia="en-IN"/>
+            </w:rPr>
+          </w:rPrChange>
         </w:rPr>
         <w:drawing>
           <wp:anchor distT="0" distB="0" distL="114300" distR="114300" simplePos="0" relativeHeight="251660288" behindDoc="0" locked="0" layoutInCell="1" allowOverlap="1" wp14:anchorId="47EE1398" wp14:editId="0606EF9C">
@@ -227,20 +459,85 @@
         </w:drawing>
       </w:r>
     </w:p>
-    <w:p/>
-    <w:p/>
-    <w:p/>
-    <w:p/>
-    <w:p>
+    <w:p>
+      <w:pPr>
+        <w:rPr>
+          <w:rFonts w:ascii="Martel" w:hAnsi="Martel" w:cs="Martel"/>
+          <w:rPrChange w:id="28" w:author="Abhyas Kanaujia" w:date="2021-12-05T22:47:00Z">
+            <w:rPr/>
+          </w:rPrChange>
+        </w:rPr>
+      </w:pPr>
+    </w:p>
+    <w:p>
+      <w:pPr>
+        <w:rPr>
+          <w:rFonts w:ascii="Martel" w:hAnsi="Martel" w:cs="Martel"/>
+          <w:rPrChange w:id="29" w:author="Abhyas Kanaujia" w:date="2021-12-05T22:47:00Z">
+            <w:rPr/>
+          </w:rPrChange>
+        </w:rPr>
+      </w:pPr>
+    </w:p>
+    <w:p>
+      <w:pPr>
+        <w:rPr>
+          <w:rFonts w:ascii="Martel" w:hAnsi="Martel" w:cs="Martel"/>
+          <w:rPrChange w:id="30" w:author="Abhyas Kanaujia" w:date="2021-12-05T22:47:00Z">
+            <w:rPr/>
+          </w:rPrChange>
+        </w:rPr>
+      </w:pPr>
+    </w:p>
+    <w:p>
+      <w:pPr>
+        <w:rPr>
+          <w:rFonts w:ascii="Martel" w:hAnsi="Martel" w:cs="Martel"/>
+          <w:rPrChange w:id="31" w:author="Abhyas Kanaujia" w:date="2021-12-05T22:47:00Z">
+            <w:rPr/>
+          </w:rPrChange>
+        </w:rPr>
+      </w:pPr>
+    </w:p>
+    <w:p>
+      <w:pPr>
+        <w:rPr>
+          <w:rFonts w:ascii="Martel" w:hAnsi="Martel" w:cs="Martel"/>
+          <w:rPrChange w:id="32" w:author="Abhyas Kanaujia" w:date="2021-12-05T22:47:00Z">
+            <w:rPr/>
+          </w:rPrChange>
+        </w:rPr>
+      </w:pPr>
       <w:r>
+        <w:rPr>
+          <w:rFonts w:ascii="Martel" w:hAnsi="Martel" w:cs="Martel"/>
+          <w:rPrChange w:id="33" w:author="Abhyas Kanaujia" w:date="2021-12-05T22:47:00Z">
+            <w:rPr/>
+          </w:rPrChange>
+        </w:rPr>
         <w:br w:type="page"/>
       </w:r>
     </w:p>
     <w:p>
+      <w:pPr>
+        <w:rPr>
+          <w:rFonts w:ascii="Martel" w:hAnsi="Martel" w:cs="Martel"/>
+          <w:rPrChange w:id="34" w:author="Abhyas Kanaujia" w:date="2021-12-05T22:47:00Z">
+            <w:rPr/>
+          </w:rPrChange>
+        </w:rPr>
+      </w:pPr>
       <w:r>
         <w:rPr>
+          <w:rFonts w:ascii="Martel" w:hAnsi="Martel" w:cs="Martel"/>
           <w:noProof/>
           <w:lang w:val="en-IN" w:eastAsia="en-IN"/>
+          <w:rPrChange w:id="35" w:author="Abhyas Kanaujia" w:date="2021-12-05T22:47:00Z">
+            <w:rPr>
+              <w:noProof/>
+              <w:lang w:val="en-IN" w:eastAsia="en-IN"/>
+            </w:rPr>
+          </w:rPrChange>
         </w:rPr>
         <w:lastRenderedPageBreak/>
         <w:drawing>
@@ -301,14 +598,35 @@
         </w:drawing>
       </w:r>
       <w:r>
+        <w:rPr>
+          <w:rFonts w:ascii="Martel" w:hAnsi="Martel" w:cs="Martel"/>
+          <w:rPrChange w:id="36" w:author="Abhyas Kanaujia" w:date="2021-12-05T22:47:00Z">
+            <w:rPr/>
+          </w:rPrChange>
+        </w:rPr>
         <w:br w:type="page"/>
       </w:r>
     </w:p>
     <w:p>
+      <w:pPr>
+        <w:rPr>
+          <w:rFonts w:ascii="Martel" w:hAnsi="Martel" w:cs="Martel"/>
+          <w:rPrChange w:id="37" w:author="Abhyas Kanaujia" w:date="2021-12-05T22:47:00Z">
+            <w:rPr/>
+          </w:rPrChange>
+        </w:rPr>
+      </w:pPr>
       <w:r>
         <w:rPr>
+          <w:rFonts w:ascii="Martel" w:hAnsi="Martel" w:cs="Martel"/>
           <w:noProof/>
           <w:lang w:val="en-IN" w:eastAsia="en-IN"/>
+          <w:rPrChange w:id="38" w:author="Abhyas Kanaujia" w:date="2021-12-05T22:47:00Z">
+            <w:rPr>
+              <w:noProof/>
+              <w:lang w:val="en-IN" w:eastAsia="en-IN"/>
+            </w:rPr>
+          </w:rPrChange>
         </w:rPr>
         <w:lastRenderedPageBreak/>
         <w:drawing>
@@ -369,16 +687,35 @@
         </w:drawing>
       </w:r>
       <w:r>
+        <w:rPr>
+          <w:rFonts w:ascii="Martel" w:hAnsi="Martel" w:cs="Martel"/>
+          <w:rPrChange w:id="39" w:author="Abhyas Kanaujia" w:date="2021-12-05T22:47:00Z">
+            <w:rPr/>
+          </w:rPrChange>
+        </w:rPr>
         <w:br w:type="page"/>
       </w:r>
       <w:r>
+        <w:rPr>
+          <w:rFonts w:ascii="Martel" w:hAnsi="Martel" w:cs="Martel"/>
+          <w:rPrChange w:id="40" w:author="Abhyas Kanaujia" w:date="2021-12-05T22:47:00Z">
+            <w:rPr/>
+          </w:rPrChange>
+        </w:rPr>
         <w:lastRenderedPageBreak/>
         <w:br w:type="page"/>
       </w:r>
       <w:r>
         <w:rPr>
+          <w:rFonts w:ascii="Martel" w:hAnsi="Martel" w:cs="Martel"/>
           <w:noProof/>
           <w:lang w:val="en-IN" w:eastAsia="en-IN"/>
+          <w:rPrChange w:id="41" w:author="Abhyas Kanaujia" w:date="2021-12-05T22:47:00Z">
+            <w:rPr>
+              <w:noProof/>
+              <w:lang w:val="en-IN" w:eastAsia="en-IN"/>
+            </w:rPr>
+          </w:rPrChange>
         </w:rPr>
         <w:drawing>
           <wp:anchor distT="0" distB="0" distL="114300" distR="114300" simplePos="0" relativeHeight="251666432" behindDoc="0" locked="0" layoutInCell="1" allowOverlap="1" wp14:anchorId="5D822D49" wp14:editId="661039AF">
@@ -438,16 +775,47 @@
         </w:drawing>
       </w:r>
     </w:p>
-    <w:p/>
-    <w:p/>
+    <w:p>
+      <w:pPr>
+        <w:rPr>
+          <w:rFonts w:ascii="Martel" w:hAnsi="Martel" w:cs="Martel"/>
+          <w:rPrChange w:id="42" w:author="Abhyas Kanaujia" w:date="2021-12-05T22:47:00Z">
+            <w:rPr/>
+          </w:rPrChange>
+        </w:rPr>
+      </w:pPr>
+    </w:p>
+    <w:p>
+      <w:pPr>
+        <w:rPr>
+          <w:rFonts w:ascii="Martel" w:hAnsi="Martel" w:cs="Martel"/>
+          <w:rPrChange w:id="43" w:author="Abhyas Kanaujia" w:date="2021-12-05T22:47:00Z">
+            <w:rPr/>
+          </w:rPrChange>
+        </w:rPr>
+      </w:pPr>
+    </w:p>
     <w:p>
       <w:pPr>
         <w:jc w:val="center"/>
+        <w:rPr>
+          <w:rFonts w:ascii="Martel" w:hAnsi="Martel" w:cs="Martel"/>
+          <w:rPrChange w:id="44" w:author="Abhyas Kanaujia" w:date="2021-12-05T22:47:00Z">
+            <w:rPr/>
+          </w:rPrChange>
+        </w:rPr>
       </w:pPr>
       <w:r>
         <w:rPr>
+          <w:rFonts w:ascii="Martel" w:hAnsi="Martel" w:cs="Martel"/>
           <w:noProof/>
           <w:lang w:val="en-IN" w:eastAsia="en-IN"/>
+          <w:rPrChange w:id="45" w:author="Abhyas Kanaujia" w:date="2021-12-05T22:47:00Z">
+            <w:rPr>
+              <w:noProof/>
+              <w:lang w:val="en-IN" w:eastAsia="en-IN"/>
+            </w:rPr>
+          </w:rPrChange>
         </w:rPr>
         <w:drawing>
           <wp:inline distT="0" distB="0" distL="0" distR="0" wp14:anchorId="2BB28142" wp14:editId="15CB74E0">
@@ -495,21 +863,46 @@
     <w:p>
       <w:pPr>
         <w:jc w:val="center"/>
+        <w:rPr>
+          <w:rFonts w:ascii="Martel" w:hAnsi="Martel" w:cs="Martel"/>
+          <w:rPrChange w:id="46" w:author="Abhyas Kanaujia" w:date="2021-12-05T22:47:00Z">
+            <w:rPr/>
+          </w:rPrChange>
+        </w:rPr>
       </w:pPr>
     </w:p>
     <w:p>
       <w:pPr>
         <w:jc w:val="center"/>
+        <w:rPr>
+          <w:rFonts w:ascii="Martel" w:hAnsi="Martel" w:cs="Martel"/>
+          <w:rPrChange w:id="47" w:author="Abhyas Kanaujia" w:date="2021-12-05T22:47:00Z">
+            <w:rPr/>
+          </w:rPrChange>
+        </w:rPr>
       </w:pPr>
     </w:p>
     <w:p>
       <w:pPr>
         <w:jc w:val="center"/>
+        <w:rPr>
+          <w:rFonts w:ascii="Martel" w:hAnsi="Martel" w:cs="Martel"/>
+          <w:rPrChange w:id="48" w:author="Abhyas Kanaujia" w:date="2021-12-05T22:47:00Z">
+            <w:rPr/>
+          </w:rPrChange>
+        </w:rPr>
       </w:pPr>
       <w:r>
         <w:rPr>
+          <w:rFonts w:ascii="Martel" w:hAnsi="Martel" w:cs="Martel"/>
           <w:noProof/>
           <w:lang w:val="en-IN" w:eastAsia="en-IN"/>
+          <w:rPrChange w:id="49" w:author="Abhyas Kanaujia" w:date="2021-12-05T22:47:00Z">
+            <w:rPr>
+              <w:noProof/>
+              <w:lang w:val="en-IN" w:eastAsia="en-IN"/>
+            </w:rPr>
+          </w:rPrChange>
         </w:rPr>
         <w:drawing>
           <wp:inline distT="0" distB="0" distL="0" distR="0" wp14:anchorId="394F657B" wp14:editId="52416D8C">
@@ -557,21 +950,46 @@
     <w:p>
       <w:pPr>
         <w:jc w:val="center"/>
+        <w:rPr>
+          <w:rFonts w:ascii="Martel" w:hAnsi="Martel" w:cs="Martel"/>
+          <w:rPrChange w:id="50" w:author="Abhyas Kanaujia" w:date="2021-12-05T22:47:00Z">
+            <w:rPr/>
+          </w:rPrChange>
+        </w:rPr>
       </w:pPr>
     </w:p>
     <w:p>
       <w:pPr>
         <w:jc w:val="center"/>
+        <w:rPr>
+          <w:rFonts w:ascii="Martel" w:hAnsi="Martel" w:cs="Martel"/>
+          <w:rPrChange w:id="51" w:author="Abhyas Kanaujia" w:date="2021-12-05T22:47:00Z">
+            <w:rPr/>
+          </w:rPrChange>
+        </w:rPr>
       </w:pPr>
     </w:p>
     <w:p>
       <w:pPr>
         <w:jc w:val="center"/>
+        <w:rPr>
+          <w:rFonts w:ascii="Martel" w:hAnsi="Martel" w:cs="Martel"/>
+          <w:rPrChange w:id="52" w:author="Abhyas Kanaujia" w:date="2021-12-05T22:47:00Z">
+            <w:rPr/>
+          </w:rPrChange>
+        </w:rPr>
       </w:pPr>
       <w:r>
         <w:rPr>
+          <w:rFonts w:ascii="Martel" w:hAnsi="Martel" w:cs="Martel"/>
           <w:noProof/>
           <w:lang w:val="en-IN" w:eastAsia="en-IN"/>
+          <w:rPrChange w:id="53" w:author="Abhyas Kanaujia" w:date="2021-12-05T22:47:00Z">
+            <w:rPr>
+              <w:noProof/>
+              <w:lang w:val="en-IN" w:eastAsia="en-IN"/>
+            </w:rPr>
+          </w:rPrChange>
         </w:rPr>
         <w:drawing>
           <wp:inline distT="0" distB="0" distL="0" distR="0" wp14:anchorId="71B58A12" wp14:editId="25BF01BD">
@@ -619,21 +1037,46 @@
     <w:p>
       <w:pPr>
         <w:jc w:val="center"/>
+        <w:rPr>
+          <w:rFonts w:ascii="Martel" w:hAnsi="Martel" w:cs="Martel"/>
+          <w:rPrChange w:id="54" w:author="Abhyas Kanaujia" w:date="2021-12-05T22:47:00Z">
+            <w:rPr/>
+          </w:rPrChange>
+        </w:rPr>
       </w:pPr>
     </w:p>
     <w:p>
       <w:pPr>
         <w:jc w:val="center"/>
+        <w:rPr>
+          <w:rFonts w:ascii="Martel" w:hAnsi="Martel" w:cs="Martel"/>
+          <w:rPrChange w:id="55" w:author="Abhyas Kanaujia" w:date="2021-12-05T22:47:00Z">
+            <w:rPr/>
+          </w:rPrChange>
+        </w:rPr>
       </w:pPr>
     </w:p>
     <w:p>
       <w:pPr>
         <w:jc w:val="center"/>
+        <w:rPr>
+          <w:rFonts w:ascii="Martel" w:hAnsi="Martel" w:cs="Martel"/>
+          <w:rPrChange w:id="56" w:author="Abhyas Kanaujia" w:date="2021-12-05T22:47:00Z">
+            <w:rPr/>
+          </w:rPrChange>
+        </w:rPr>
       </w:pPr>
       <w:r>
         <w:rPr>
+          <w:rFonts w:ascii="Martel" w:hAnsi="Martel" w:cs="Martel"/>
           <w:noProof/>
           <w:lang w:val="en-IN" w:eastAsia="en-IN"/>
+          <w:rPrChange w:id="57" w:author="Abhyas Kanaujia" w:date="2021-12-05T22:47:00Z">
+            <w:rPr>
+              <w:noProof/>
+              <w:lang w:val="en-IN" w:eastAsia="en-IN"/>
+            </w:rPr>
+          </w:rPrChange>
         </w:rPr>
         <w:drawing>
           <wp:inline distT="0" distB="0" distL="0" distR="0" wp14:anchorId="66ABBFFB" wp14:editId="65F0DAC5">
@@ -673,18 +1116,45 @@
       </w:r>
     </w:p>
     <w:p>
+      <w:pPr>
+        <w:rPr>
+          <w:rFonts w:ascii="Martel" w:hAnsi="Martel" w:cs="Martel"/>
+          <w:rPrChange w:id="58" w:author="Abhyas Kanaujia" w:date="2021-12-05T22:47:00Z">
+            <w:rPr/>
+          </w:rPrChange>
+        </w:rPr>
+      </w:pPr>
       <w:r>
+        <w:rPr>
+          <w:rFonts w:ascii="Martel" w:hAnsi="Martel" w:cs="Martel"/>
+          <w:rPrChange w:id="59" w:author="Abhyas Kanaujia" w:date="2021-12-05T22:47:00Z">
+            <w:rPr/>
+          </w:rPrChange>
+        </w:rPr>
         <w:t>COMPLETE</w:t>
       </w:r>
     </w:p>
     <w:p>
       <w:pPr>
         <w:jc w:val="center"/>
+        <w:rPr>
+          <w:rFonts w:ascii="Martel" w:hAnsi="Martel" w:cs="Martel"/>
+          <w:rPrChange w:id="60" w:author="Abhyas Kanaujia" w:date="2021-12-05T22:47:00Z">
+            <w:rPr/>
+          </w:rPrChange>
+        </w:rPr>
       </w:pPr>
       <w:r>
         <w:rPr>
+          <w:rFonts w:ascii="Martel" w:hAnsi="Martel" w:cs="Martel"/>
           <w:noProof/>
           <w:lang w:val="en-IN" w:eastAsia="en-IN"/>
+          <w:rPrChange w:id="61" w:author="Abhyas Kanaujia" w:date="2021-12-05T22:47:00Z">
+            <w:rPr>
+              <w:noProof/>
+              <w:lang w:val="en-IN" w:eastAsia="en-IN"/>
+            </w:rPr>
+          </w:rPrChange>
         </w:rPr>
         <w:lastRenderedPageBreak/>
         <w:drawing>
@@ -725,8 +1195,15 @@
       </w:r>
       <w:r>
         <w:rPr>
+          <w:rFonts w:ascii="Martel" w:hAnsi="Martel" w:cs="Martel"/>
           <w:noProof/>
           <w:lang w:val="en-IN" w:eastAsia="en-IN"/>
+          <w:rPrChange w:id="62" w:author="Abhyas Kanaujia" w:date="2021-12-05T22:47:00Z">
+            <w:rPr>
+              <w:noProof/>
+              <w:lang w:val="en-IN" w:eastAsia="en-IN"/>
+            </w:rPr>
+          </w:rPrChange>
         </w:rPr>
         <w:drawing>
           <wp:anchor distT="0" distB="0" distL="114300" distR="114300" simplePos="0" relativeHeight="251667456" behindDoc="1" locked="0" layoutInCell="1" allowOverlap="1" wp14:anchorId="2C70051B" wp14:editId="01098BB9">
@@ -790,16 +1267,35 @@
     <w:p>
       <w:pPr>
         <w:jc w:val="center"/>
+        <w:rPr>
+          <w:rFonts w:ascii="Martel" w:hAnsi="Martel" w:cs="Martel"/>
+          <w:rPrChange w:id="63" w:author="Abhyas Kanaujia" w:date="2021-12-05T22:47:00Z">
+            <w:rPr/>
+          </w:rPrChange>
+        </w:rPr>
       </w:pPr>
     </w:p>
     <w:p>
       <w:pPr>
         <w:jc w:val="center"/>
+        <w:rPr>
+          <w:rFonts w:ascii="Martel" w:hAnsi="Martel" w:cs="Martel"/>
+          <w:rPrChange w:id="64" w:author="Abhyas Kanaujia" w:date="2021-12-05T22:47:00Z">
+            <w:rPr/>
+          </w:rPrChange>
+        </w:rPr>
       </w:pPr>
       <w:r>
         <w:rPr>
+          <w:rFonts w:ascii="Martel" w:hAnsi="Martel" w:cs="Martel"/>
           <w:noProof/>
           <w:lang w:val="en-IN" w:eastAsia="en-IN"/>
+          <w:rPrChange w:id="65" w:author="Abhyas Kanaujia" w:date="2021-12-05T22:47:00Z">
+            <w:rPr>
+              <w:noProof/>
+              <w:lang w:val="en-IN" w:eastAsia="en-IN"/>
+            </w:rPr>
+          </w:rPrChange>
         </w:rPr>
         <w:drawing>
           <wp:anchor distT="0" distB="0" distL="114300" distR="114300" simplePos="0" relativeHeight="251670528" behindDoc="1" locked="0" layoutInCell="1" allowOverlap="1" wp14:anchorId="1DFD27CD" wp14:editId="227A2A1C">
@@ -863,16 +1359,35 @@
     <w:p>
       <w:pPr>
         <w:jc w:val="center"/>
+        <w:rPr>
+          <w:rFonts w:ascii="Martel" w:hAnsi="Martel" w:cs="Martel"/>
+          <w:rPrChange w:id="66" w:author="Abhyas Kanaujia" w:date="2021-12-05T22:47:00Z">
+            <w:rPr/>
+          </w:rPrChange>
+        </w:rPr>
       </w:pPr>
     </w:p>
     <w:p>
       <w:pPr>
         <w:jc w:val="center"/>
+        <w:rPr>
+          <w:rFonts w:ascii="Martel" w:hAnsi="Martel" w:cs="Martel"/>
+          <w:rPrChange w:id="67" w:author="Abhyas Kanaujia" w:date="2021-12-05T22:47:00Z">
+            <w:rPr/>
+          </w:rPrChange>
+        </w:rPr>
       </w:pPr>
       <w:r>
         <w:rPr>
+          <w:rFonts w:ascii="Martel" w:hAnsi="Martel" w:cs="Martel"/>
           <w:noProof/>
           <w:lang w:val="en-IN" w:eastAsia="en-IN"/>
+          <w:rPrChange w:id="68" w:author="Abhyas Kanaujia" w:date="2021-12-05T22:47:00Z">
+            <w:rPr>
+              <w:noProof/>
+              <w:lang w:val="en-IN" w:eastAsia="en-IN"/>
+            </w:rPr>
+          </w:rPrChange>
         </w:rPr>
         <w:drawing>
           <wp:anchor distT="0" distB="0" distL="114300" distR="114300" simplePos="0" relativeHeight="251669504" behindDoc="1" locked="0" layoutInCell="1" allowOverlap="1" wp14:anchorId="1162F2D4" wp14:editId="36D3E8EE">
@@ -934,8 +1449,15 @@
       </w:r>
       <w:r>
         <w:rPr>
+          <w:rFonts w:ascii="Martel" w:hAnsi="Martel" w:cs="Martel"/>
           <w:noProof/>
           <w:lang w:val="en-IN" w:eastAsia="en-IN"/>
+          <w:rPrChange w:id="69" w:author="Abhyas Kanaujia" w:date="2021-12-05T22:47:00Z">
+            <w:rPr>
+              <w:noProof/>
+              <w:lang w:val="en-IN" w:eastAsia="en-IN"/>
+            </w:rPr>
+          </w:rPrChange>
         </w:rPr>
         <w:drawing>
           <wp:anchor distT="0" distB="0" distL="114300" distR="114300" simplePos="0" relativeHeight="251671552" behindDoc="1" locked="0" layoutInCell="1" allowOverlap="1" wp14:anchorId="43AE40E6" wp14:editId="5D41F334">
@@ -997,8 +1519,15 @@
       </w:r>
       <w:r>
         <w:rPr>
+          <w:rFonts w:ascii="Martel" w:hAnsi="Martel" w:cs="Martel"/>
           <w:noProof/>
           <w:lang w:val="en-IN" w:eastAsia="en-IN"/>
+          <w:rPrChange w:id="70" w:author="Abhyas Kanaujia" w:date="2021-12-05T22:47:00Z">
+            <w:rPr>
+              <w:noProof/>
+              <w:lang w:val="en-IN" w:eastAsia="en-IN"/>
+            </w:rPr>
+          </w:rPrChange>
         </w:rPr>
         <w:drawing>
           <wp:anchor distT="0" distB="0" distL="114300" distR="114300" simplePos="0" relativeHeight="251668480" behindDoc="1" locked="0" layoutInCell="1" allowOverlap="1" wp14:anchorId="08B3969F" wp14:editId="352816A1">
@@ -1059,38 +1588,244 @@
         </w:drawing>
       </w:r>
     </w:p>
-    <w:p/>
-    <w:p/>
-    <w:p/>
-    <w:p/>
-    <w:p/>
-    <w:p/>
-    <w:p/>
-    <w:p/>
-    <w:p/>
-    <w:p/>
-    <w:p/>
-    <w:p/>
-    <w:p/>
-    <w:p/>
-    <w:p/>
-    <w:p/>
-    <w:p/>
-    <w:p/>
-    <w:p/>
-    <w:p/>
+    <w:p>
+      <w:pPr>
+        <w:rPr>
+          <w:rFonts w:ascii="Martel" w:hAnsi="Martel" w:cs="Martel"/>
+          <w:rPrChange w:id="71" w:author="Abhyas Kanaujia" w:date="2021-12-05T22:47:00Z">
+            <w:rPr/>
+          </w:rPrChange>
+        </w:rPr>
+      </w:pPr>
+    </w:p>
+    <w:p>
+      <w:pPr>
+        <w:rPr>
+          <w:rFonts w:ascii="Martel" w:hAnsi="Martel" w:cs="Martel"/>
+          <w:rPrChange w:id="72" w:author="Abhyas Kanaujia" w:date="2021-12-05T22:47:00Z">
+            <w:rPr/>
+          </w:rPrChange>
+        </w:rPr>
+      </w:pPr>
+    </w:p>
+    <w:p>
+      <w:pPr>
+        <w:rPr>
+          <w:rFonts w:ascii="Martel" w:hAnsi="Martel" w:cs="Martel"/>
+          <w:rPrChange w:id="73" w:author="Abhyas Kanaujia" w:date="2021-12-05T22:47:00Z">
+            <w:rPr/>
+          </w:rPrChange>
+        </w:rPr>
+      </w:pPr>
+    </w:p>
+    <w:p>
+      <w:pPr>
+        <w:rPr>
+          <w:rFonts w:ascii="Martel" w:hAnsi="Martel" w:cs="Martel"/>
+          <w:rPrChange w:id="74" w:author="Abhyas Kanaujia" w:date="2021-12-05T22:47:00Z">
+            <w:rPr/>
+          </w:rPrChange>
+        </w:rPr>
+      </w:pPr>
+    </w:p>
+    <w:p>
+      <w:pPr>
+        <w:rPr>
+          <w:rFonts w:ascii="Martel" w:hAnsi="Martel" w:cs="Martel"/>
+          <w:rPrChange w:id="75" w:author="Abhyas Kanaujia" w:date="2021-12-05T22:47:00Z">
+            <w:rPr/>
+          </w:rPrChange>
+        </w:rPr>
+      </w:pPr>
+    </w:p>
+    <w:p>
+      <w:pPr>
+        <w:rPr>
+          <w:rFonts w:ascii="Martel" w:hAnsi="Martel" w:cs="Martel"/>
+          <w:rPrChange w:id="76" w:author="Abhyas Kanaujia" w:date="2021-12-05T22:47:00Z">
+            <w:rPr/>
+          </w:rPrChange>
+        </w:rPr>
+      </w:pPr>
+    </w:p>
+    <w:p>
+      <w:pPr>
+        <w:rPr>
+          <w:rFonts w:ascii="Martel" w:hAnsi="Martel" w:cs="Martel"/>
+          <w:rPrChange w:id="77" w:author="Abhyas Kanaujia" w:date="2021-12-05T22:47:00Z">
+            <w:rPr/>
+          </w:rPrChange>
+        </w:rPr>
+      </w:pPr>
+    </w:p>
+    <w:p>
+      <w:pPr>
+        <w:rPr>
+          <w:rFonts w:ascii="Martel" w:hAnsi="Martel" w:cs="Martel"/>
+          <w:rPrChange w:id="78" w:author="Abhyas Kanaujia" w:date="2021-12-05T22:47:00Z">
+            <w:rPr/>
+          </w:rPrChange>
+        </w:rPr>
+      </w:pPr>
+    </w:p>
+    <w:p>
+      <w:pPr>
+        <w:rPr>
+          <w:rFonts w:ascii="Martel" w:hAnsi="Martel" w:cs="Martel"/>
+          <w:rPrChange w:id="79" w:author="Abhyas Kanaujia" w:date="2021-12-05T22:47:00Z">
+            <w:rPr/>
+          </w:rPrChange>
+        </w:rPr>
+      </w:pPr>
+    </w:p>
+    <w:p>
+      <w:pPr>
+        <w:rPr>
+          <w:rFonts w:ascii="Martel" w:hAnsi="Martel" w:cs="Martel"/>
+          <w:rPrChange w:id="80" w:author="Abhyas Kanaujia" w:date="2021-12-05T22:47:00Z">
+            <w:rPr/>
+          </w:rPrChange>
+        </w:rPr>
+      </w:pPr>
+    </w:p>
+    <w:p>
+      <w:pPr>
+        <w:rPr>
+          <w:rFonts w:ascii="Martel" w:hAnsi="Martel" w:cs="Martel"/>
+          <w:rPrChange w:id="81" w:author="Abhyas Kanaujia" w:date="2021-12-05T22:47:00Z">
+            <w:rPr/>
+          </w:rPrChange>
+        </w:rPr>
+      </w:pPr>
+    </w:p>
+    <w:p>
+      <w:pPr>
+        <w:rPr>
+          <w:rFonts w:ascii="Martel" w:hAnsi="Martel" w:cs="Martel"/>
+          <w:rPrChange w:id="82" w:author="Abhyas Kanaujia" w:date="2021-12-05T22:47:00Z">
+            <w:rPr/>
+          </w:rPrChange>
+        </w:rPr>
+      </w:pPr>
+    </w:p>
+    <w:p>
+      <w:pPr>
+        <w:rPr>
+          <w:rFonts w:ascii="Martel" w:hAnsi="Martel" w:cs="Martel"/>
+          <w:rPrChange w:id="83" w:author="Abhyas Kanaujia" w:date="2021-12-05T22:47:00Z">
+            <w:rPr/>
+          </w:rPrChange>
+        </w:rPr>
+      </w:pPr>
+    </w:p>
+    <w:p>
+      <w:pPr>
+        <w:rPr>
+          <w:rFonts w:ascii="Martel" w:hAnsi="Martel" w:cs="Martel"/>
+          <w:rPrChange w:id="84" w:author="Abhyas Kanaujia" w:date="2021-12-05T22:47:00Z">
+            <w:rPr/>
+          </w:rPrChange>
+        </w:rPr>
+      </w:pPr>
+    </w:p>
+    <w:p>
+      <w:pPr>
+        <w:rPr>
+          <w:rFonts w:ascii="Martel" w:hAnsi="Martel" w:cs="Martel"/>
+          <w:rPrChange w:id="85" w:author="Abhyas Kanaujia" w:date="2021-12-05T22:47:00Z">
+            <w:rPr/>
+          </w:rPrChange>
+        </w:rPr>
+      </w:pPr>
+    </w:p>
+    <w:p>
+      <w:pPr>
+        <w:rPr>
+          <w:rFonts w:ascii="Martel" w:hAnsi="Martel" w:cs="Martel"/>
+          <w:rPrChange w:id="86" w:author="Abhyas Kanaujia" w:date="2021-12-05T22:47:00Z">
+            <w:rPr/>
+          </w:rPrChange>
+        </w:rPr>
+      </w:pPr>
+    </w:p>
+    <w:p>
+      <w:pPr>
+        <w:rPr>
+          <w:rFonts w:ascii="Martel" w:hAnsi="Martel" w:cs="Martel"/>
+          <w:rPrChange w:id="87" w:author="Abhyas Kanaujia" w:date="2021-12-05T22:47:00Z">
+            <w:rPr/>
+          </w:rPrChange>
+        </w:rPr>
+      </w:pPr>
+    </w:p>
+    <w:p>
+      <w:pPr>
+        <w:rPr>
+          <w:rFonts w:ascii="Martel" w:hAnsi="Martel" w:cs="Martel"/>
+          <w:rPrChange w:id="88" w:author="Abhyas Kanaujia" w:date="2021-12-05T22:47:00Z">
+            <w:rPr/>
+          </w:rPrChange>
+        </w:rPr>
+      </w:pPr>
+    </w:p>
+    <w:p>
+      <w:pPr>
+        <w:rPr>
+          <w:rFonts w:ascii="Martel" w:hAnsi="Martel" w:cs="Martel"/>
+          <w:rPrChange w:id="89" w:author="Abhyas Kanaujia" w:date="2021-12-05T22:47:00Z">
+            <w:rPr/>
+          </w:rPrChange>
+        </w:rPr>
+      </w:pPr>
+    </w:p>
+    <w:p>
+      <w:pPr>
+        <w:rPr>
+          <w:rFonts w:ascii="Martel" w:hAnsi="Martel" w:cs="Martel"/>
+          <w:rPrChange w:id="90" w:author="Abhyas Kanaujia" w:date="2021-12-05T22:47:00Z">
+            <w:rPr/>
+          </w:rPrChange>
+        </w:rPr>
+      </w:pPr>
+    </w:p>
     <w:p>
       <w:pPr>
         <w:tabs>
           <w:tab w:val="left" w:pos="1956"/>
         </w:tabs>
+        <w:rPr>
+          <w:rFonts w:ascii="Martel" w:hAnsi="Martel" w:cs="Martel"/>
+          <w:rPrChange w:id="91" w:author="Abhyas Kanaujia" w:date="2021-12-05T22:47:00Z">
+            <w:rPr/>
+          </w:rPrChange>
+        </w:rPr>
       </w:pPr>
       <w:r>
+        <w:rPr>
+          <w:rFonts w:ascii="Martel" w:hAnsi="Martel" w:cs="Martel"/>
+          <w:rPrChange w:id="92" w:author="Abhyas Kanaujia" w:date="2021-12-05T22:47:00Z">
+            <w:rPr/>
+          </w:rPrChange>
+        </w:rPr>
         <w:tab/>
       </w:r>
     </w:p>
     <w:p>
+      <w:pPr>
+        <w:rPr>
+          <w:rFonts w:ascii="Martel" w:hAnsi="Martel" w:cs="Martel"/>
+          <w:rPrChange w:id="93" w:author="Abhyas Kanaujia" w:date="2021-12-05T22:47:00Z">
+            <w:rPr/>
+          </w:rPrChange>
+        </w:rPr>
+      </w:pPr>
       <w:r>
+        <w:rPr>
+          <w:rFonts w:ascii="Martel" w:hAnsi="Martel" w:cs="Martel"/>
+          <w:rPrChange w:id="94" w:author="Abhyas Kanaujia" w:date="2021-12-05T22:47:00Z">
+            <w:rPr/>
+          </w:rPrChange>
+        </w:rPr>
         <w:br w:type="page"/>
       </w:r>
     </w:p>
@@ -1099,6 +1834,12 @@
         <w:tabs>
           <w:tab w:val="left" w:pos="1956"/>
         </w:tabs>
+        <w:rPr>
+          <w:rFonts w:ascii="Martel" w:hAnsi="Martel" w:cs="Martel"/>
+          <w:rPrChange w:id="95" w:author="Abhyas Kanaujia" w:date="2021-12-05T22:47:00Z">
+            <w:rPr/>
+          </w:rPrChange>
+        </w:rPr>
       </w:pPr>
     </w:p>
     <w:p>
@@ -1106,6 +1847,12 @@
         <w:tabs>
           <w:tab w:val="left" w:pos="1956"/>
         </w:tabs>
+        <w:rPr>
+          <w:rFonts w:ascii="Martel" w:hAnsi="Martel" w:cs="Martel"/>
+          <w:rPrChange w:id="96" w:author="Abhyas Kanaujia" w:date="2021-12-05T22:47:00Z">
+            <w:rPr/>
+          </w:rPrChange>
+        </w:rPr>
       </w:pPr>
     </w:p>
     <w:p>
@@ -1113,6 +1860,12 @@
         <w:tabs>
           <w:tab w:val="left" w:pos="1956"/>
         </w:tabs>
+        <w:rPr>
+          <w:rFonts w:ascii="Martel" w:hAnsi="Martel" w:cs="Martel"/>
+          <w:rPrChange w:id="97" w:author="Abhyas Kanaujia" w:date="2021-12-05T22:47:00Z">
+            <w:rPr/>
+          </w:rPrChange>
+        </w:rPr>
       </w:pPr>
     </w:p>
     <w:p>
@@ -1120,6 +1873,12 @@
         <w:tabs>
           <w:tab w:val="left" w:pos="1956"/>
         </w:tabs>
+        <w:rPr>
+          <w:rFonts w:ascii="Martel" w:hAnsi="Martel" w:cs="Martel"/>
+          <w:rPrChange w:id="98" w:author="Abhyas Kanaujia" w:date="2021-12-05T22:47:00Z">
+            <w:rPr/>
+          </w:rPrChange>
+        </w:rPr>
       </w:pPr>
     </w:p>
     <w:p>
@@ -1127,11 +1886,24 @@
         <w:tabs>
           <w:tab w:val="left" w:pos="1956"/>
         </w:tabs>
+        <w:rPr>
+          <w:rFonts w:ascii="Martel" w:hAnsi="Martel" w:cs="Martel"/>
+          <w:rPrChange w:id="99" w:author="Abhyas Kanaujia" w:date="2021-12-05T22:47:00Z">
+            <w:rPr/>
+          </w:rPrChange>
+        </w:rPr>
       </w:pPr>
       <w:r>
         <w:rPr>
+          <w:rFonts w:ascii="Martel" w:hAnsi="Martel" w:cs="Martel"/>
           <w:noProof/>
           <w:lang w:val="en-IN" w:eastAsia="en-IN"/>
+          <w:rPrChange w:id="100" w:author="Abhyas Kanaujia" w:date="2021-12-05T22:47:00Z">
+            <w:rPr>
+              <w:noProof/>
+              <w:lang w:val="en-IN" w:eastAsia="en-IN"/>
+            </w:rPr>
+          </w:rPrChange>
         </w:rPr>
         <w:drawing>
           <wp:inline distT="0" distB="0" distL="0" distR="0" wp14:anchorId="00DF2327" wp14:editId="0B543503">
@@ -1170,12 +1942,25 @@
         </w:drawing>
       </w:r>
       <w:r>
+        <w:rPr>
+          <w:rFonts w:ascii="Martel" w:hAnsi="Martel" w:cs="Martel"/>
+          <w:rPrChange w:id="101" w:author="Abhyas Kanaujia" w:date="2021-12-05T22:47:00Z">
+            <w:rPr/>
+          </w:rPrChange>
+        </w:rPr>
         <w:t xml:space="preserve">          </w:t>
       </w:r>
       <w:r>
         <w:rPr>
+          <w:rFonts w:ascii="Martel" w:hAnsi="Martel" w:cs="Martel"/>
           <w:noProof/>
           <w:lang w:val="en-IN" w:eastAsia="en-IN"/>
+          <w:rPrChange w:id="102" w:author="Abhyas Kanaujia" w:date="2021-12-05T22:47:00Z">
+            <w:rPr>
+              <w:noProof/>
+              <w:lang w:val="en-IN" w:eastAsia="en-IN"/>
+            </w:rPr>
+          </w:rPrChange>
         </w:rPr>
         <w:drawing>
           <wp:inline distT="0" distB="0" distL="0" distR="0" wp14:anchorId="004EA0BA" wp14:editId="6378B2AB">
@@ -1219,6 +2004,12 @@
         <w:tabs>
           <w:tab w:val="left" w:pos="1956"/>
         </w:tabs>
+        <w:rPr>
+          <w:rFonts w:ascii="Martel" w:hAnsi="Martel" w:cs="Martel"/>
+          <w:rPrChange w:id="103" w:author="Abhyas Kanaujia" w:date="2021-12-05T22:47:00Z">
+            <w:rPr/>
+          </w:rPrChange>
+        </w:rPr>
       </w:pPr>
     </w:p>
     <w:p>
@@ -1226,11 +2017,24 @@
         <w:tabs>
           <w:tab w:val="left" w:pos="1956"/>
         </w:tabs>
+        <w:rPr>
+          <w:rFonts w:ascii="Martel" w:hAnsi="Martel" w:cs="Martel"/>
+          <w:rPrChange w:id="104" w:author="Abhyas Kanaujia" w:date="2021-12-05T22:47:00Z">
+            <w:rPr/>
+          </w:rPrChange>
+        </w:rPr>
       </w:pPr>
       <w:r>
         <w:rPr>
+          <w:rFonts w:ascii="Martel" w:hAnsi="Martel" w:cs="Martel"/>
           <w:noProof/>
           <w:lang w:val="en-IN" w:eastAsia="en-IN"/>
+          <w:rPrChange w:id="105" w:author="Abhyas Kanaujia" w:date="2021-12-05T22:47:00Z">
+            <w:rPr>
+              <w:noProof/>
+              <w:lang w:val="en-IN" w:eastAsia="en-IN"/>
+            </w:rPr>
+          </w:rPrChange>
         </w:rPr>
         <w:drawing>
           <wp:inline distT="0" distB="0" distL="0" distR="0" wp14:anchorId="543296AE" wp14:editId="33CB764A">
@@ -1269,12 +2073,25 @@
         </w:drawing>
       </w:r>
       <w:r>
+        <w:rPr>
+          <w:rFonts w:ascii="Martel" w:hAnsi="Martel" w:cs="Martel"/>
+          <w:rPrChange w:id="106" w:author="Abhyas Kanaujia" w:date="2021-12-05T22:47:00Z">
+            <w:rPr/>
+          </w:rPrChange>
+        </w:rPr>
         <w:t xml:space="preserve">          </w:t>
       </w:r>
       <w:r>
         <w:rPr>
+          <w:rFonts w:ascii="Martel" w:hAnsi="Martel" w:cs="Martel"/>
           <w:noProof/>
           <w:lang w:val="en-IN" w:eastAsia="en-IN"/>
+          <w:rPrChange w:id="107" w:author="Abhyas Kanaujia" w:date="2021-12-05T22:47:00Z">
+            <w:rPr>
+              <w:noProof/>
+              <w:lang w:val="en-IN" w:eastAsia="en-IN"/>
+            </w:rPr>
+          </w:rPrChange>
         </w:rPr>
         <w:drawing>
           <wp:inline distT="0" distB="0" distL="0" distR="0" wp14:anchorId="09988315" wp14:editId="3AE96B4F">
@@ -1318,6 +2135,12 @@
         <w:tabs>
           <w:tab w:val="left" w:pos="1956"/>
         </w:tabs>
+        <w:rPr>
+          <w:rFonts w:ascii="Martel" w:hAnsi="Martel" w:cs="Martel"/>
+          <w:rPrChange w:id="108" w:author="Abhyas Kanaujia" w:date="2021-12-05T22:47:00Z">
+            <w:rPr/>
+          </w:rPrChange>
+        </w:rPr>
       </w:pPr>
     </w:p>
     <w:p>
@@ -1325,11 +2148,24 @@
         <w:tabs>
           <w:tab w:val="left" w:pos="1956"/>
         </w:tabs>
+        <w:rPr>
+          <w:rFonts w:ascii="Martel" w:hAnsi="Martel" w:cs="Martel"/>
+          <w:rPrChange w:id="109" w:author="Abhyas Kanaujia" w:date="2021-12-05T22:47:00Z">
+            <w:rPr/>
+          </w:rPrChange>
+        </w:rPr>
       </w:pPr>
       <w:r>
         <w:rPr>
+          <w:rFonts w:ascii="Martel" w:hAnsi="Martel" w:cs="Martel"/>
           <w:noProof/>
           <w:lang w:val="en-IN" w:eastAsia="en-IN"/>
+          <w:rPrChange w:id="110" w:author="Abhyas Kanaujia" w:date="2021-12-05T22:47:00Z">
+            <w:rPr>
+              <w:noProof/>
+              <w:lang w:val="en-IN" w:eastAsia="en-IN"/>
+            </w:rPr>
+          </w:rPrChange>
         </w:rPr>
         <w:drawing>
           <wp:inline distT="0" distB="0" distL="0" distR="0" wp14:anchorId="5F2302B7" wp14:editId="5D2C1CB7">
@@ -1368,12 +2204,25 @@
         </w:drawing>
       </w:r>
       <w:r>
+        <w:rPr>
+          <w:rFonts w:ascii="Martel" w:hAnsi="Martel" w:cs="Martel"/>
+          <w:rPrChange w:id="111" w:author="Abhyas Kanaujia" w:date="2021-12-05T22:47:00Z">
+            <w:rPr/>
+          </w:rPrChange>
+        </w:rPr>
         <w:t xml:space="preserve">          </w:t>
       </w:r>
       <w:r>
         <w:rPr>
+          <w:rFonts w:ascii="Martel" w:hAnsi="Martel" w:cs="Martel"/>
           <w:noProof/>
           <w:lang w:val="en-IN" w:eastAsia="en-IN"/>
+          <w:rPrChange w:id="112" w:author="Abhyas Kanaujia" w:date="2021-12-05T22:47:00Z">
+            <w:rPr>
+              <w:noProof/>
+              <w:lang w:val="en-IN" w:eastAsia="en-IN"/>
+            </w:rPr>
+          </w:rPrChange>
         </w:rPr>
         <w:drawing>
           <wp:inline distT="0" distB="0" distL="0" distR="0" wp14:anchorId="3439A1AA" wp14:editId="21FBC6B5">
@@ -1411,14 +2260,18 @@
           </wp:inline>
         </w:drawing>
       </w:r>
-      <w:bookmarkStart w:id="0" w:name="_GoBack"/>
-    </w:p>
-    <w:bookmarkEnd w:id="0"/>
+    </w:p>
     <w:p>
       <w:pPr>
         <w:tabs>
           <w:tab w:val="left" w:pos="1956"/>
         </w:tabs>
+        <w:rPr>
+          <w:rFonts w:ascii="Martel" w:hAnsi="Martel" w:cs="Martel"/>
+          <w:rPrChange w:id="113" w:author="Abhyas Kanaujia" w:date="2021-12-05T22:47:00Z">
+            <w:rPr/>
+          </w:rPrChange>
+        </w:rPr>
       </w:pPr>
     </w:p>
     <w:p>
@@ -1426,11 +2279,24 @@
         <w:tabs>
           <w:tab w:val="left" w:pos="1956"/>
         </w:tabs>
+        <w:rPr>
+          <w:rFonts w:ascii="Martel" w:hAnsi="Martel" w:cs="Martel"/>
+          <w:rPrChange w:id="114" w:author="Abhyas Kanaujia" w:date="2021-12-05T22:47:00Z">
+            <w:rPr/>
+          </w:rPrChange>
+        </w:rPr>
       </w:pPr>
       <w:r>
         <w:rPr>
+          <w:rFonts w:ascii="Martel" w:hAnsi="Martel" w:cs="Martel"/>
           <w:noProof/>
           <w:lang w:val="en-IN" w:eastAsia="en-IN"/>
+          <w:rPrChange w:id="115" w:author="Abhyas Kanaujia" w:date="2021-12-05T22:47:00Z">
+            <w:rPr>
+              <w:noProof/>
+              <w:lang w:val="en-IN" w:eastAsia="en-IN"/>
+            </w:rPr>
+          </w:rPrChange>
         </w:rPr>
         <w:drawing>
           <wp:inline distT="0" distB="0" distL="0" distR="0" wp14:anchorId="753A8C7E" wp14:editId="622CC551">
@@ -1469,6 +2335,444 @@
         </w:drawing>
       </w:r>
     </w:p>
+    <w:p>
+      <w:pPr>
+        <w:rPr>
+          <w:rFonts w:ascii="Martel" w:hAnsi="Martel" w:cs="Martel"/>
+          <w:rPrChange w:id="116" w:author="Abhyas Kanaujia" w:date="2021-12-05T22:47:00Z">
+            <w:rPr/>
+          </w:rPrChange>
+        </w:rPr>
+      </w:pPr>
+      <w:r>
+        <w:rPr>
+          <w:rFonts w:ascii="Martel" w:hAnsi="Martel" w:cs="Martel"/>
+          <w:rPrChange w:id="117" w:author="Abhyas Kanaujia" w:date="2021-12-05T22:47:00Z">
+            <w:rPr/>
+          </w:rPrChange>
+        </w:rPr>
+        <w:br w:type="page"/>
+      </w:r>
+    </w:p>
+    <w:p>
+      <w:pPr>
+        <w:tabs>
+          <w:tab w:val="left" w:pos="1956"/>
+        </w:tabs>
+        <w:rPr>
+          <w:rFonts w:ascii="Martel" w:hAnsi="Martel" w:cs="Martel"/>
+          <w:rPrChange w:id="118" w:author="Abhyas Kanaujia" w:date="2021-12-05T22:47:00Z">
+            <w:rPr/>
+          </w:rPrChange>
+        </w:rPr>
+      </w:pPr>
+    </w:p>
+    <w:tbl>
+      <w:tblPr>
+        <w:tblStyle w:val="TableGrid"/>
+        <w:tblW w:w="0" w:type="auto"/>
+        <w:tblBorders>
+          <w:top w:val="none" w:sz="0" w:space="0" w:color="auto"/>
+          <w:left w:val="none" w:sz="0" w:space="0" w:color="auto"/>
+          <w:bottom w:val="none" w:sz="0" w:space="0" w:color="auto"/>
+          <w:right w:val="none" w:sz="0" w:space="0" w:color="auto"/>
+          <w:insideH w:val="none" w:sz="0" w:space="0" w:color="auto"/>
+          <w:insideV w:val="none" w:sz="0" w:space="0" w:color="auto"/>
+        </w:tblBorders>
+        <w:tblLook w:val="04A0" w:firstRow="1" w:lastRow="0" w:firstColumn="1" w:lastColumn="0" w:noHBand="0" w:noVBand="1"/>
+      </w:tblPr>
+      <w:tblGrid>
+        <w:gridCol w:w="4971"/>
+        <w:gridCol w:w="5495"/>
+      </w:tblGrid>
+      <w:tr>
+        <w:trPr>
+          <w:trHeight w:val="4512"/>
+        </w:trPr>
+        <w:tc>
+          <w:tcPr>
+            <w:tcW w:w="4966" w:type="dxa"/>
+          </w:tcPr>
+          <w:p>
+            <w:pPr>
+              <w:tabs>
+                <w:tab w:val="left" w:pos="1956"/>
+              </w:tabs>
+              <w:jc w:val="center"/>
+              <w:rPr>
+                <w:rFonts w:ascii="Martel" w:hAnsi="Martel" w:cs="Martel"/>
+                <w:rPrChange w:id="119" w:author="Abhyas Kanaujia" w:date="2021-12-05T22:47:00Z">
+                  <w:rPr/>
+                </w:rPrChange>
+              </w:rPr>
+            </w:pPr>
+            <w:r>
+              <w:rPr>
+                <w:rFonts w:ascii="Martel" w:hAnsi="Martel" w:cs="Martel"/>
+                <w:rPrChange w:id="120" w:author="Abhyas Kanaujia" w:date="2021-12-05T22:47:00Z">
+                  <w:rPr/>
+                </w:rPrChange>
+              </w:rPr>
+              <w:drawing>
+                <wp:inline distT="0" distB="0" distL="0" distR="0" wp14:anchorId="050F4AF7" wp14:editId="36BB92FD">
+                  <wp:extent cx="3088800" cy="1944000"/>
+                  <wp:effectExtent l="0" t="0" r="0" b="0"/>
+                  <wp:docPr id="34" name="Picture 34"/>
+                  <wp:cNvGraphicFramePr>
+                    <a:graphicFrameLocks xmlns:a="http://schemas.openxmlformats.org/drawingml/2006/main" noChangeAspect="1"/>
+                  </wp:cNvGraphicFramePr>
+                  <a:graphic xmlns:a="http://schemas.openxmlformats.org/drawingml/2006/main">
+                    <a:graphicData uri="http://schemas.openxmlformats.org/drawingml/2006/picture">
+                      <pic:pic xmlns:pic="http://schemas.openxmlformats.org/drawingml/2006/picture">
+                        <pic:nvPicPr>
+                          <pic:cNvPr id="1" name=""/>
+                          <pic:cNvPicPr/>
+                        </pic:nvPicPr>
+                        <pic:blipFill>
+                          <a:blip r:embed="rId27"/>
+                          <a:stretch>
+                            <a:fillRect/>
+                          </a:stretch>
+                        </pic:blipFill>
+                        <pic:spPr>
+                          <a:xfrm>
+                            <a:off x="0" y="0"/>
+                            <a:ext cx="3088800" cy="1944000"/>
+                          </a:xfrm>
+                          <a:prstGeom prst="rect">
+                            <a:avLst/>
+                          </a:prstGeom>
+                        </pic:spPr>
+                      </pic:pic>
+                    </a:graphicData>
+                  </a:graphic>
+                </wp:inline>
+              </w:drawing>
+            </w:r>
+          </w:p>
+          <w:p>
+            <w:pPr>
+              <w:tabs>
+                <w:tab w:val="left" w:pos="1956"/>
+              </w:tabs>
+              <w:jc w:val="center"/>
+              <w:rPr>
+                <w:rFonts w:ascii="Martel" w:hAnsi="Martel" w:cs="Martel"/>
+                <w:rPrChange w:id="121" w:author="Abhyas Kanaujia" w:date="2021-12-05T22:47:00Z">
+                  <w:rPr/>
+                </w:rPrChange>
+              </w:rPr>
+            </w:pPr>
+            <w:r>
+              <w:rPr>
+                <w:rFonts w:ascii="Martel" w:hAnsi="Martel" w:cs="Martel"/>
+                <w:rPrChange w:id="122" w:author="Abhyas Kanaujia" w:date="2021-12-05T22:47:00Z">
+                  <w:rPr/>
+                </w:rPrChange>
+              </w:rPr>
+              <w:t xml:space="preserve">OUTPUT: </w:t>
+            </w:r>
+            <w:del w:id="123" w:author="Abhyas Kanaujia" w:date="2021-12-05T22:47:00Z">
+              <w:r>
+                <w:rPr>
+                  <w:rFonts w:ascii="Martel" w:hAnsi="Martel" w:cs="Martel"/>
+                  <w:rPrChange w:id="124" w:author="Abhyas Kanaujia" w:date="2021-12-05T22:47:00Z">
+                    <w:rPr/>
+                  </w:rPrChange>
+                </w:rPr>
+                <w:delText xml:space="preserve">Read and </w:delText>
+              </w:r>
+            </w:del>
+            <w:r>
+              <w:rPr>
+                <w:rFonts w:ascii="Martel" w:hAnsi="Martel" w:cs="Martel"/>
+                <w:rPrChange w:id="125" w:author="Abhyas Kanaujia" w:date="2021-12-05T22:47:00Z">
+                  <w:rPr/>
+                </w:rPrChange>
+              </w:rPr>
+              <w:t>Print one dimensional array</w:t>
+            </w:r>
+          </w:p>
+        </w:tc>
+        <w:tc>
+          <w:tcPr>
+            <w:tcW w:w="5490" w:type="dxa"/>
+          </w:tcPr>
+          <w:p>
+            <w:pPr>
+              <w:tabs>
+                <w:tab w:val="left" w:pos="1956"/>
+              </w:tabs>
+              <w:rPr>
+                <w:rFonts w:ascii="Martel" w:hAnsi="Martel" w:cs="Martel"/>
+                <w:rPrChange w:id="126" w:author="Abhyas Kanaujia" w:date="2021-12-05T22:47:00Z">
+                  <w:rPr/>
+                </w:rPrChange>
+              </w:rPr>
+            </w:pPr>
+            <w:r>
+              <w:rPr>
+                <w:rFonts w:ascii="Martel" w:hAnsi="Martel" w:cs="Martel"/>
+                <w:rPrChange w:id="127" w:author="Abhyas Kanaujia" w:date="2021-12-05T22:47:00Z">
+                  <w:rPr/>
+                </w:rPrChange>
+              </w:rPr>
+              <w:drawing>
+                <wp:inline distT="0" distB="0" distL="0" distR="0" wp14:anchorId="6B9F1547" wp14:editId="51002407">
+                  <wp:extent cx="3085200" cy="2847600"/>
+                  <wp:effectExtent l="0" t="0" r="1270" b="0"/>
+                  <wp:docPr id="33" name="Picture 33"/>
+                  <wp:cNvGraphicFramePr>
+                    <a:graphicFrameLocks xmlns:a="http://schemas.openxmlformats.org/drawingml/2006/main" noChangeAspect="1"/>
+                  </wp:cNvGraphicFramePr>
+                  <a:graphic xmlns:a="http://schemas.openxmlformats.org/drawingml/2006/main">
+                    <a:graphicData uri="http://schemas.openxmlformats.org/drawingml/2006/picture">
+                      <pic:pic xmlns:pic="http://schemas.openxmlformats.org/drawingml/2006/picture">
+                        <pic:nvPicPr>
+                          <pic:cNvPr id="1" name=""/>
+                          <pic:cNvPicPr/>
+                        </pic:nvPicPr>
+                        <pic:blipFill>
+                          <a:blip r:embed="rId28"/>
+                          <a:stretch>
+                            <a:fillRect/>
+                          </a:stretch>
+                        </pic:blipFill>
+                        <pic:spPr>
+                          <a:xfrm>
+                            <a:off x="0" y="0"/>
+                            <a:ext cx="3085200" cy="2847600"/>
+                          </a:xfrm>
+                          <a:prstGeom prst="rect">
+                            <a:avLst/>
+                          </a:prstGeom>
+                        </pic:spPr>
+                      </pic:pic>
+                    </a:graphicData>
+                  </a:graphic>
+                </wp:inline>
+              </w:drawing>
+            </w:r>
+          </w:p>
+          <w:p>
+            <w:pPr>
+              <w:tabs>
+                <w:tab w:val="left" w:pos="1956"/>
+              </w:tabs>
+              <w:jc w:val="center"/>
+              <w:rPr>
+                <w:rFonts w:ascii="Martel" w:hAnsi="Martel" w:cs="Martel"/>
+                <w:rPrChange w:id="128" w:author="Abhyas Kanaujia" w:date="2021-12-05T22:47:00Z">
+                  <w:rPr/>
+                </w:rPrChange>
+              </w:rPr>
+              <w:pPrChange w:id="129" w:author="Abhyas Kanaujia" w:date="2021-12-05T22:43:00Z">
+                <w:pPr>
+                  <w:tabs>
+                    <w:tab w:val="left" w:pos="1956"/>
+                  </w:tabs>
+                </w:pPr>
+              </w:pPrChange>
+            </w:pPr>
+            <w:ins w:id="130" w:author="Abhyas Kanaujia" w:date="2021-12-05T22:41:00Z">
+              <w:r>
+                <w:rPr>
+                  <w:rFonts w:ascii="Martel" w:hAnsi="Martel" w:cs="Martel"/>
+                  <w:rPrChange w:id="131" w:author="Abhyas Kanaujia" w:date="2021-12-05T22:47:00Z">
+                    <w:rPr/>
+                  </w:rPrChange>
+                </w:rPr>
+                <w:t xml:space="preserve">OUTPUT: </w:t>
+              </w:r>
+            </w:ins>
+            <w:r>
+              <w:rPr>
+                <w:rFonts w:ascii="Martel" w:hAnsi="Martel" w:cs="Martel"/>
+              </w:rPr>
+              <w:t>Sum of two Matrices</w:t>
+            </w:r>
+          </w:p>
+        </w:tc>
+      </w:tr>
+      <w:tr>
+        <w:tc>
+          <w:tcPr>
+            <w:tcW w:w="4966" w:type="dxa"/>
+          </w:tcPr>
+          <w:p>
+            <w:pPr>
+              <w:tabs>
+                <w:tab w:val="left" w:pos="1956"/>
+              </w:tabs>
+              <w:jc w:val="center"/>
+              <w:rPr>
+                <w:rFonts w:ascii="Martel" w:hAnsi="Martel" w:cs="Martel"/>
+                <w:rPrChange w:id="132" w:author="Abhyas Kanaujia" w:date="2021-12-05T22:47:00Z">
+                  <w:rPr/>
+                </w:rPrChange>
+              </w:rPr>
+            </w:pPr>
+            <w:r>
+              <w:rPr>
+                <w:rFonts w:ascii="Martel" w:hAnsi="Martel" w:cs="Martel"/>
+                <w:rPrChange w:id="133" w:author="Abhyas Kanaujia" w:date="2021-12-05T22:47:00Z">
+                  <w:rPr/>
+                </w:rPrChange>
+              </w:rPr>
+              <w:drawing>
+                <wp:inline distT="0" distB="0" distL="0" distR="0" wp14:anchorId="627906AC" wp14:editId="5801E1CE">
+                  <wp:extent cx="3085200" cy="2998800"/>
+                  <wp:effectExtent l="0" t="0" r="1270" b="0"/>
+                  <wp:docPr id="32" name="Picture 32"/>
+                  <wp:cNvGraphicFramePr>
+                    <a:graphicFrameLocks xmlns:a="http://schemas.openxmlformats.org/drawingml/2006/main" noChangeAspect="1"/>
+                  </wp:cNvGraphicFramePr>
+                  <a:graphic xmlns:a="http://schemas.openxmlformats.org/drawingml/2006/main">
+                    <a:graphicData uri="http://schemas.openxmlformats.org/drawingml/2006/picture">
+                      <pic:pic xmlns:pic="http://schemas.openxmlformats.org/drawingml/2006/picture">
+                        <pic:nvPicPr>
+                          <pic:cNvPr id="1" name=""/>
+                          <pic:cNvPicPr/>
+                        </pic:nvPicPr>
+                        <pic:blipFill>
+                          <a:blip r:embed="rId29"/>
+                          <a:stretch>
+                            <a:fillRect/>
+                          </a:stretch>
+                        </pic:blipFill>
+                        <pic:spPr>
+                          <a:xfrm>
+                            <a:off x="0" y="0"/>
+                            <a:ext cx="3085200" cy="2998800"/>
+                          </a:xfrm>
+                          <a:prstGeom prst="rect">
+                            <a:avLst/>
+                          </a:prstGeom>
+                        </pic:spPr>
+                      </pic:pic>
+                    </a:graphicData>
+                  </a:graphic>
+                </wp:inline>
+              </w:drawing>
+            </w:r>
+            <w:ins w:id="134" w:author="Abhyas Kanaujia" w:date="2021-12-05T22:47:00Z">
+              <w:r>
+                <w:rPr>
+                  <w:rFonts w:ascii="Martel" w:hAnsi="Martel" w:cs="Martel"/>
+                </w:rPr>
+                <w:t>OUTPUT:</w:t>
+              </w:r>
+            </w:ins>
+            <w:r>
+              <w:rPr>
+                <w:rFonts w:ascii="Martel" w:hAnsi="Martel" w:cs="Martel"/>
+              </w:rPr>
+              <w:t xml:space="preserve"> Product of two Matrices</w:t>
+            </w:r>
+          </w:p>
+        </w:tc>
+        <w:tc>
+          <w:tcPr>
+            <w:tcW w:w="5490" w:type="dxa"/>
+          </w:tcPr>
+          <w:p>
+            <w:pPr>
+              <w:tabs>
+                <w:tab w:val="left" w:pos="1956"/>
+              </w:tabs>
+              <w:jc w:val="center"/>
+              <w:rPr>
+                <w:rFonts w:ascii="Martel" w:hAnsi="Martel" w:cs="Martel"/>
+                <w:rPrChange w:id="135" w:author="Abhyas Kanaujia" w:date="2021-12-05T22:47:00Z">
+                  <w:rPr/>
+                </w:rPrChange>
+              </w:rPr>
+            </w:pPr>
+            <w:r>
+              <w:rPr>
+                <w:rFonts w:ascii="Martel" w:hAnsi="Martel" w:cs="Martel"/>
+                <w:rPrChange w:id="136" w:author="Abhyas Kanaujia" w:date="2021-12-05T22:47:00Z">
+                  <w:rPr/>
+                </w:rPrChange>
+              </w:rPr>
+              <w:drawing>
+                <wp:inline distT="0" distB="0" distL="0" distR="0" wp14:anchorId="512D5739" wp14:editId="53780910">
+                  <wp:extent cx="3427200" cy="2404800"/>
+                  <wp:effectExtent l="0" t="0" r="1905" b="0"/>
+                  <wp:docPr id="35" name="Picture 35"/>
+                  <wp:cNvGraphicFramePr>
+                    <a:graphicFrameLocks xmlns:a="http://schemas.openxmlformats.org/drawingml/2006/main" noChangeAspect="1"/>
+                  </wp:cNvGraphicFramePr>
+                  <a:graphic xmlns:a="http://schemas.openxmlformats.org/drawingml/2006/main">
+                    <a:graphicData uri="http://schemas.openxmlformats.org/drawingml/2006/picture">
+                      <pic:pic xmlns:pic="http://schemas.openxmlformats.org/drawingml/2006/picture">
+                        <pic:nvPicPr>
+                          <pic:cNvPr id="1" name=""/>
+                          <pic:cNvPicPr/>
+                        </pic:nvPicPr>
+                        <pic:blipFill>
+                          <a:blip r:embed="rId30"/>
+                          <a:stretch>
+                            <a:fillRect/>
+                          </a:stretch>
+                        </pic:blipFill>
+                        <pic:spPr>
+                          <a:xfrm>
+                            <a:off x="0" y="0"/>
+                            <a:ext cx="3427200" cy="2404800"/>
+                          </a:xfrm>
+                          <a:prstGeom prst="rect">
+                            <a:avLst/>
+                          </a:prstGeom>
+                        </pic:spPr>
+                      </pic:pic>
+                    </a:graphicData>
+                  </a:graphic>
+                </wp:inline>
+              </w:drawing>
+            </w:r>
+            <w:r>
+              <w:rPr>
+                <w:rFonts w:ascii="Martel" w:hAnsi="Martel" w:cs="Martel"/>
+              </w:rPr>
+              <w:t>OUTPUT:</w:t>
+            </w:r>
+            <w:r>
+              <w:rPr>
+                <w:rFonts w:ascii="Martel" w:hAnsi="Martel" w:cs="Martel"/>
+              </w:rPr>
+              <w:t xml:space="preserve"> </w:t>
+            </w:r>
+            <w:ins w:id="137" w:author="Abhyas Kanaujia" w:date="2021-12-05T22:43:00Z">
+              <w:r>
+                <w:rPr>
+                  <w:rFonts w:ascii="Martel" w:hAnsi="Martel" w:cs="Martel"/>
+                  <w:rPrChange w:id="138" w:author="Abhyas Kanaujia" w:date="2021-12-05T22:47:00Z">
+                    <w:rPr/>
+                  </w:rPrChange>
+                </w:rPr>
+                <w:t>Basic Operation in 2D Array</w:t>
+              </w:r>
+            </w:ins>
+          </w:p>
+        </w:tc>
+      </w:tr>
+    </w:tbl>
+    <w:p>
+      <w:pPr>
+        <w:tabs>
+          <w:tab w:val="left" w:pos="1956"/>
+        </w:tabs>
+        <w:rPr>
+          <w:rFonts w:ascii="Martel" w:hAnsi="Martel" w:cs="Martel"/>
+          <w:rPrChange w:id="139" w:author="Abhyas Kanaujia" w:date="2021-12-05T22:47:00Z">
+            <w:rPr/>
+          </w:rPrChange>
+        </w:rPr>
+      </w:pPr>
+      <w:bookmarkStart w:id="140" w:name="_GoBack"/>
+      <w:bookmarkEnd w:id="140"/>
+    </w:p>
     <w:sectPr>
       <w:pgSz w:w="11906" w:h="16838" w:code="9"/>
       <w:pgMar w:top="720" w:right="720" w:bottom="720" w:left="720" w:header="720" w:footer="720" w:gutter="0"/>
@@ -1477,6 +2781,14 @@
     </w:sectPr>
   </w:body>
 </w:document>
+</file>
+
+<file path=word/people.xml><?xml version="1.0" encoding="utf-8"?>
+<w15:people xmlns:wpc="http://schemas.microsoft.com/office/word/2010/wordprocessingCanvas" xmlns:cx="http://schemas.microsoft.com/office/drawing/2014/chartex" xmlns:mc="http://schemas.openxmlformats.org/markup-compatibility/2006" xmlns:o="urn:schemas-microsoft-com:office:office" xmlns:r="http://schemas.openxmlformats.org/officeDocument/2006/relationships" xmlns:m="http://schemas.openxmlformats.org/officeDocument/2006/math" xmlns:v="urn:schemas-microsoft-com:vml" xmlns:wp14="http://schemas.microsoft.com/office/word/2010/wordprocessingDrawing" xmlns:wp="http://schemas.openxmlformats.org/drawingml/2006/wordprocessingDrawing" xmlns:w10="urn:schemas-microsoft-com:office:word" xmlns:w="http://schemas.openxmlformats.org/wordprocessingml/2006/main" xmlns:w14="http://schemas.microsoft.com/office/word/2010/wordml" xmlns:w15="http://schemas.microsoft.com/office/word/2012/wordml" xmlns:w16se="http://schemas.microsoft.com/office/word/2015/wordml/symex" xmlns:wpg="http://schemas.microsoft.com/office/word/2010/wordprocessingGroup" xmlns:wpi="http://schemas.microsoft.com/office/word/2010/wordprocessingInk" xmlns:wne="http://schemas.microsoft.com/office/word/2006/wordml" xmlns:wps="http://schemas.microsoft.com/office/word/2010/wordprocessingShape" mc:Ignorable="w14 w15 w16se wp14">
+  <w15:person w15:author="Abhyas Kanaujia">
+    <w15:presenceInfo w15:providerId="Windows Live" w15:userId="0e83ae82ff1889ca"/>
+  </w15:person>
+</w15:people>
 </file>
 
 <file path=word/styles.xml><?xml version="1.0" encoding="utf-8"?>
@@ -1930,6 +3242,25 @@
       <w:szCs w:val="18"/>
     </w:rPr>
   </w:style>
+  <w:style w:type="table" w:styleId="TableGrid">
+    <w:name w:val="Table Grid"/>
+    <w:basedOn w:val="TableNormal"/>
+    <w:uiPriority w:val="39"/>
+    <w:rsid w:val="006E6958"/>
+    <w:pPr>
+      <w:spacing w:after="0" w:line="240" w:lineRule="auto"/>
+    </w:pPr>
+    <w:tblPr>
+      <w:tblBorders>
+        <w:top w:val="single" w:sz="4" w:space="0" w:color="auto"/>
+        <w:left w:val="single" w:sz="4" w:space="0" w:color="auto"/>
+        <w:bottom w:val="single" w:sz="4" w:space="0" w:color="auto"/>
+        <w:right w:val="single" w:sz="4" w:space="0" w:color="auto"/>
+        <w:insideH w:val="single" w:sz="4" w:space="0" w:color="auto"/>
+        <w:insideV w:val="single" w:sz="4" w:space="0" w:color="auto"/>
+      </w:tblBorders>
+    </w:tblPr>
+  </w:style>
 </w:styles>
 </file>
 
